--- a/sprint1/cahier_charge_&_Benchmark_ARTSHOP.docx
+++ b/sprint1/cahier_charge_&_Benchmark_ARTSHOP.docx
@@ -1164,7 +1164,23 @@
       <w:bookmarkStart w:id="0" w:name="_Toc73205634"/>
       <w:r>
         <w:lastRenderedPageBreak/>
-        <w:t>A nos actionnaires:</w:t>
+        <w:t xml:space="preserve">A </w:t>
+      </w:r>
+      <w:proofErr w:type="spellStart"/>
+      <w:r>
+        <w:t>nos</w:t>
+      </w:r>
+      <w:proofErr w:type="spellEnd"/>
+      <w:r>
+        <w:t xml:space="preserve"> </w:t>
+      </w:r>
+      <w:proofErr w:type="spellStart"/>
+      <w:r>
+        <w:t>actionnaires</w:t>
+      </w:r>
+      <w:proofErr w:type="spellEnd"/>
+      <w:r>
+        <w:t>:</w:t>
       </w:r>
       <w:bookmarkEnd w:id="0"/>
       <w:r>
@@ -1204,7 +1220,25 @@
           <w:szCs w:val="24"/>
           <w:lang w:val="fr-MA"/>
         </w:rPr>
-        <w:t xml:space="preserve">Le client est un artiste peintre qui développe son activité au niveau régional (Rabat Salé Zemmour Zair). </w:t>
+        <w:t xml:space="preserve">Le client est un artiste peintre qui développe son activité au niveau régional (Rabat Salé Zemmour </w:t>
+      </w:r>
+      <w:proofErr w:type="spellStart"/>
+      <w:r>
+        <w:rPr>
+          <w:sz w:val="24"/>
+          <w:szCs w:val="24"/>
+          <w:lang w:val="fr-MA"/>
+        </w:rPr>
+        <w:t>Zair</w:t>
+      </w:r>
+      <w:proofErr w:type="spellEnd"/>
+      <w:r>
+        <w:rPr>
+          <w:sz w:val="24"/>
+          <w:szCs w:val="24"/>
+          <w:lang w:val="fr-MA"/>
+        </w:rPr>
+        <w:t xml:space="preserve">). </w:t>
       </w:r>
     </w:p>
     <w:p>
@@ -1223,15 +1257,33 @@
           <w:szCs w:val="24"/>
           <w:lang w:val="fr-MA"/>
         </w:rPr>
-        <w:t>Les objectifs de l’actionnaire</w:t>
-      </w:r>
+        <w:t xml:space="preserve">Les objectifs de </w:t>
+      </w:r>
+      <w:proofErr w:type="gramStart"/>
       <w:r>
         <w:rPr>
           <w:sz w:val="32"/>
           <w:szCs w:val="24"/>
           <w:lang w:val="fr-MA"/>
         </w:rPr>
-        <w:t xml:space="preserve">: </w:t>
+        <w:t>l’actionnaire</w:t>
+      </w:r>
+      <w:r>
+        <w:rPr>
+          <w:sz w:val="32"/>
+          <w:szCs w:val="24"/>
+          <w:lang w:val="fr-MA"/>
+        </w:rPr>
+        <w:t>:</w:t>
+      </w:r>
+      <w:proofErr w:type="gramEnd"/>
+      <w:r>
+        <w:rPr>
+          <w:sz w:val="32"/>
+          <w:szCs w:val="24"/>
+          <w:lang w:val="fr-MA"/>
+        </w:rPr>
+        <w:t xml:space="preserve"> </w:t>
       </w:r>
     </w:p>
     <w:p>
@@ -1429,7 +1481,43 @@
           <w:szCs w:val="24"/>
           <w:lang w:val="fr-MA"/>
         </w:rPr>
-        <w:t>Des pages de publicité et marketing indirecte (facebook, instagram)</w:t>
+        <w:t>Des pages de publicité et marketing indirecte (</w:t>
+      </w:r>
+      <w:proofErr w:type="spellStart"/>
+      <w:r>
+        <w:rPr>
+          <w:sz w:val="24"/>
+          <w:szCs w:val="24"/>
+          <w:lang w:val="fr-MA"/>
+        </w:rPr>
+        <w:t>facebook</w:t>
+      </w:r>
+      <w:proofErr w:type="spellEnd"/>
+      <w:r>
+        <w:rPr>
+          <w:sz w:val="24"/>
+          <w:szCs w:val="24"/>
+          <w:lang w:val="fr-MA"/>
+        </w:rPr>
+        <w:t xml:space="preserve">, </w:t>
+      </w:r>
+      <w:proofErr w:type="spellStart"/>
+      <w:r>
+        <w:rPr>
+          <w:sz w:val="24"/>
+          <w:szCs w:val="24"/>
+          <w:lang w:val="fr-MA"/>
+        </w:rPr>
+        <w:t>instagram</w:t>
+      </w:r>
+      <w:proofErr w:type="spellEnd"/>
+      <w:r>
+        <w:rPr>
+          <w:sz w:val="24"/>
+          <w:szCs w:val="24"/>
+          <w:lang w:val="fr-MA"/>
+        </w:rPr>
+        <w:t>)</w:t>
       </w:r>
     </w:p>
     <w:p>
@@ -1982,7 +2070,25 @@
           <w:szCs w:val="24"/>
           <w:lang w:val="fr-MA"/>
         </w:rPr>
-        <w:t xml:space="preserve">Le site sera disponible en francais et Darija </w:t>
+        <w:t>Le site sera d</w:t>
+      </w:r>
+      <w:r>
+        <w:rPr>
+          <w:sz w:val="24"/>
+          <w:szCs w:val="24"/>
+          <w:lang w:val="fr-MA"/>
+        </w:rPr>
+        <w:t>isponible en français</w:t>
+      </w:r>
+      <w:bookmarkStart w:id="2" w:name="_GoBack"/>
+      <w:bookmarkEnd w:id="2"/>
+      <w:r>
+        <w:rPr>
+          <w:sz w:val="24"/>
+          <w:szCs w:val="24"/>
+          <w:lang w:val="fr-MA"/>
+        </w:rPr>
+        <w:t xml:space="preserve"> </w:t>
       </w:r>
     </w:p>
     <w:p>
@@ -2056,7 +2162,7 @@
           <w:lang w:val="fr-MA"/>
         </w:rPr>
       </w:pPr>
-      <w:bookmarkStart w:id="2" w:name="_Toc73205636"/>
+      <w:bookmarkStart w:id="3" w:name="_Toc73205636"/>
       <w:r>
         <w:rPr>
           <w:lang w:val="fr-MA"/>
@@ -2064,7 +2170,7 @@
         <w:lastRenderedPageBreak/>
         <w:t>Description graphique et ergonomique :</w:t>
       </w:r>
-      <w:bookmarkEnd w:id="2"/>
+      <w:bookmarkEnd w:id="3"/>
       <w:r>
         <w:rPr>
           <w:lang w:val="fr-MA"/>
@@ -2080,11 +2186,19 @@
           <w:lang w:val="fr-MA"/>
         </w:rPr>
       </w:pPr>
-      <w:r>
-        <w:rPr>
-          <w:lang w:val="fr-MA"/>
-        </w:rPr>
-        <w:t xml:space="preserve">Benchmarking: </w:t>
+      <w:proofErr w:type="gramStart"/>
+      <w:r>
+        <w:rPr>
+          <w:lang w:val="fr-MA"/>
+        </w:rPr>
+        <w:t>Benchmarking:</w:t>
+      </w:r>
+      <w:proofErr w:type="gramEnd"/>
+      <w:r>
+        <w:rPr>
+          <w:lang w:val="fr-MA"/>
+        </w:rPr>
+        <w:t xml:space="preserve"> </w:t>
       </w:r>
     </w:p>
     <w:p>
@@ -2350,13 +2464,61 @@
           <w:lang w:val="fr-MA"/>
         </w:rPr>
       </w:pPr>
-      <w:r>
-        <w:rPr>
-          <w:sz w:val="24"/>
-          <w:szCs w:val="24"/>
-          <w:lang w:val="fr-MA"/>
-        </w:rPr>
-        <w:t>linear-gradient(to left bottom, #cfdbd5, #d4e0d8, #dae4da, #e1e9dd, #e8eddf);</w:t>
+      <w:proofErr w:type="spellStart"/>
+      <w:proofErr w:type="gramStart"/>
+      <w:r>
+        <w:rPr>
+          <w:sz w:val="24"/>
+          <w:szCs w:val="24"/>
+          <w:lang w:val="fr-MA"/>
+        </w:rPr>
+        <w:t>linear</w:t>
+      </w:r>
+      <w:proofErr w:type="spellEnd"/>
+      <w:proofErr w:type="gramEnd"/>
+      <w:r>
+        <w:rPr>
+          <w:sz w:val="24"/>
+          <w:szCs w:val="24"/>
+          <w:lang w:val="fr-MA"/>
+        </w:rPr>
+        <w:t xml:space="preserve">-gradient(to </w:t>
+      </w:r>
+      <w:proofErr w:type="spellStart"/>
+      <w:r>
+        <w:rPr>
+          <w:sz w:val="24"/>
+          <w:szCs w:val="24"/>
+          <w:lang w:val="fr-MA"/>
+        </w:rPr>
+        <w:t>left</w:t>
+      </w:r>
+      <w:proofErr w:type="spellEnd"/>
+      <w:r>
+        <w:rPr>
+          <w:sz w:val="24"/>
+          <w:szCs w:val="24"/>
+          <w:lang w:val="fr-MA"/>
+        </w:rPr>
+        <w:t xml:space="preserve"> </w:t>
+      </w:r>
+      <w:proofErr w:type="spellStart"/>
+      <w:r>
+        <w:rPr>
+          <w:sz w:val="24"/>
+          <w:szCs w:val="24"/>
+          <w:lang w:val="fr-MA"/>
+        </w:rPr>
+        <w:t>bottom</w:t>
+      </w:r>
+      <w:proofErr w:type="spellEnd"/>
+      <w:r>
+        <w:rPr>
+          <w:sz w:val="24"/>
+          <w:szCs w:val="24"/>
+          <w:lang w:val="fr-MA"/>
+        </w:rPr>
+        <w:t>, #cfdbd5, #d4e0d8, #dae4da, #e1e9dd, #e8eddf);</w:t>
       </w:r>
     </w:p>
     <w:p>
@@ -2428,7 +2590,25 @@
           <w:szCs w:val="24"/>
           <w:lang w:val="en-GB"/>
         </w:rPr>
-        <w:t>linear-gradient(to left bottom, #f5cb5c, #ead77e, #e3e19f, #e2e8c0, #e8eddf);</w:t>
+        <w:t>linear-</w:t>
+      </w:r>
+      <w:proofErr w:type="gramStart"/>
+      <w:r>
+        <w:rPr>
+          <w:sz w:val="24"/>
+          <w:szCs w:val="24"/>
+          <w:lang w:val="en-GB"/>
+        </w:rPr>
+        <w:t>gradient(</w:t>
+      </w:r>
+      <w:proofErr w:type="gramEnd"/>
+      <w:r>
+        <w:rPr>
+          <w:sz w:val="24"/>
+          <w:szCs w:val="24"/>
+          <w:lang w:val="en-GB"/>
+        </w:rPr>
+        <w:t>to left bottom, #f5cb5c, #ead77e, #e3e19f, #e2e8c0, #e8eddf);</w:t>
       </w:r>
     </w:p>
     <w:p>
@@ -2486,13 +2666,23 @@
           <w:lang w:val="fr-MA"/>
         </w:rPr>
       </w:pPr>
-      <w:r>
-        <w:rPr>
-          <w:sz w:val="24"/>
-          <w:szCs w:val="24"/>
-          <w:lang w:val="fr-MA"/>
-        </w:rPr>
-        <w:t xml:space="preserve">ArtShop est un site </w:t>
+      <w:proofErr w:type="spellStart"/>
+      <w:r>
+        <w:rPr>
+          <w:sz w:val="24"/>
+          <w:szCs w:val="24"/>
+          <w:lang w:val="fr-MA"/>
+        </w:rPr>
+        <w:t>ArtShop</w:t>
+      </w:r>
+      <w:proofErr w:type="spellEnd"/>
+      <w:r>
+        <w:rPr>
+          <w:sz w:val="24"/>
+          <w:szCs w:val="24"/>
+          <w:lang w:val="fr-MA"/>
+        </w:rPr>
+        <w:t xml:space="preserve"> est un site </w:t>
       </w:r>
       <w:r>
         <w:rPr>
@@ -2558,15 +2748,7 @@
           <w:szCs w:val="24"/>
           <w:lang w:val="fr-MA"/>
         </w:rPr>
-        <w:t xml:space="preserve"> correspond à </w:t>
-      </w:r>
-      <w:r>
-        <w:rPr>
-          <w:sz w:val="24"/>
-          <w:szCs w:val="24"/>
-          <w:lang w:val="fr-MA"/>
-        </w:rPr>
-        <w:t xml:space="preserve">un ensemble de transactions commerciales réalisées à distance par </w:t>
+        <w:t xml:space="preserve"> correspond à un ensemble de transactions commerciales réalisées à distance par </w:t>
       </w:r>
       <w:r>
         <w:rPr>
@@ -2582,15 +2764,7 @@
           <w:szCs w:val="24"/>
           <w:lang w:val="fr-MA"/>
         </w:rPr>
-        <w:t>interfaces électroniques et digitales</w:t>
-      </w:r>
-      <w:r>
-        <w:rPr>
-          <w:sz w:val="24"/>
-          <w:szCs w:val="24"/>
-          <w:lang w:val="fr-MA"/>
-        </w:rPr>
-        <w:t>. Les ventes réalisées à distance peuvent aussi bien correspondre à des biens ou à des services</w:t>
+        <w:t>interfaces électroniques et digitales. Les ventes réalisées à distance peuvent aussi bien correspondre à des biens ou à des services</w:t>
       </w:r>
       <w:r>
         <w:rPr>
@@ -2625,15 +2799,7 @@
           <w:szCs w:val="24"/>
           <w:lang w:val="fr-MA"/>
         </w:rPr>
-        <w:t>Ces transactions peuvent être réalisées via différents terminaux comme les ordinateurs, les tablettes, les smartphones, les consoles, les TV connectées etc… </w:t>
-      </w:r>
-      <w:r>
-        <w:rPr>
-          <w:sz w:val="24"/>
-          <w:szCs w:val="24"/>
-          <w:lang w:val="fr-MA"/>
-        </w:rPr>
-        <w:t>Aujourd’hui, ces transactions commerciales peuvent également se faire grâce à des applications mobiles que l’on télécharge sur Google Play pour Android ou bien l’App Store pour Ios.</w:t>
+        <w:t>Ces transactions peuvent être réalisées via différents terminaux comme les ordinateurs, les tablettes, les smartphones, les consoles, les TV connectées etc… Aujourd’hui, ces transactions commerciales peuvent également se faire grâce à des applications mobiles que l’on télécharge sur Google Play pour Android ou bien l’App Store pour Ios.</w:t>
       </w:r>
     </w:p>
     <w:p>
@@ -3067,19 +3233,7 @@
           <w:lang w:val="fr-MA"/>
           <w14:ligatures w14:val="none"/>
         </w:rPr>
-        <w:t>Expériences personnalisées</w:t>
-      </w:r>
-      <w:r>
-        <w:rPr>
-          <w:rFonts w:asciiTheme="minorHAnsi" w:eastAsiaTheme="minorHAnsi" w:hAnsiTheme="minorHAnsi" w:cstheme="minorBidi"/>
-          <w:bCs w:val="0"/>
-          <w:color w:val="595959" w:themeColor="text1" w:themeTint="A6"/>
-          <w:sz w:val="24"/>
-          <w:szCs w:val="24"/>
-          <w:lang w:val="fr-MA"/>
-          <w14:ligatures w14:val="none"/>
-        </w:rPr>
-        <w:t> :</w:t>
+        <w:t>Expériences personnalisées :</w:t>
       </w:r>
     </w:p>
     <w:p>
@@ -3168,8 +3322,6 @@
           <w:lang w:val="fr-MA"/>
         </w:rPr>
       </w:pPr>
-      <w:bookmarkStart w:id="3" w:name="_GoBack"/>
-      <w:bookmarkEnd w:id="3"/>
     </w:p>
     <w:p>
       <w:pPr>
@@ -3419,7 +3571,14 @@
           <w:lang w:val="fr-MA"/>
         </w:rPr>
         <w:lastRenderedPageBreak/>
-        <w:t>Description fonctionnelle et technique</w:t>
+        <w:t xml:space="preserve">Description fonctionnelle et </w:t>
+      </w:r>
+      <w:proofErr w:type="gramStart"/>
+      <w:r>
+        <w:rPr>
+          <w:lang w:val="fr-MA"/>
+        </w:rPr>
+        <w:t>technique</w:t>
       </w:r>
       <w:r>
         <w:rPr>
@@ -3428,6 +3587,7 @@
         <w:t>:</w:t>
       </w:r>
       <w:bookmarkEnd w:id="4"/>
+      <w:proofErr w:type="gramEnd"/>
     </w:p>
     <w:p>
       <w:pPr>
@@ -3612,7 +3772,25 @@
           <w:szCs w:val="24"/>
           <w:lang w:val="fr-MA"/>
         </w:rPr>
-        <w:t xml:space="preserve">Un futur client (sign up) peut ajouter au panier, trier les produits et passer </w:t>
+        <w:t>Un futur client (</w:t>
+      </w:r>
+      <w:proofErr w:type="spellStart"/>
+      <w:r>
+        <w:rPr>
+          <w:sz w:val="24"/>
+          <w:szCs w:val="24"/>
+          <w:lang w:val="fr-MA"/>
+        </w:rPr>
+        <w:t>sign</w:t>
+      </w:r>
+      <w:proofErr w:type="spellEnd"/>
+      <w:r>
+        <w:rPr>
+          <w:sz w:val="24"/>
+          <w:szCs w:val="24"/>
+          <w:lang w:val="fr-MA"/>
+        </w:rPr>
+        <w:t xml:space="preserve"> up) peut ajouter au panier, trier les produits et passer </w:t>
       </w:r>
       <w:r>
         <w:rPr>
@@ -3643,7 +3821,25 @@
           <w:szCs w:val="24"/>
           <w:lang w:val="fr-MA"/>
         </w:rPr>
-        <w:t xml:space="preserve">Le blog, best sales, products, services et about us sont accessible pour les prospects </w:t>
+        <w:t xml:space="preserve">Le blog, best sales, </w:t>
+      </w:r>
+      <w:proofErr w:type="spellStart"/>
+      <w:r>
+        <w:rPr>
+          <w:sz w:val="24"/>
+          <w:szCs w:val="24"/>
+          <w:lang w:val="fr-MA"/>
+        </w:rPr>
+        <w:t>products</w:t>
+      </w:r>
+      <w:proofErr w:type="spellEnd"/>
+      <w:r>
+        <w:rPr>
+          <w:sz w:val="24"/>
+          <w:szCs w:val="24"/>
+          <w:lang w:val="fr-MA"/>
+        </w:rPr>
+        <w:t xml:space="preserve">, services et about us sont accessible pour les prospects </w:t>
       </w:r>
     </w:p>
     <w:p>
@@ -3660,13 +3856,23 @@
           <w:lang w:val="fr-MA"/>
         </w:rPr>
       </w:pPr>
-      <w:r>
-        <w:rPr>
-          <w:sz w:val="24"/>
-          <w:szCs w:val="24"/>
-          <w:lang w:val="fr-MA"/>
-        </w:rPr>
-        <w:t>Cart et le formulaire de contact, sont accessible pour les clients</w:t>
+      <w:proofErr w:type="spellStart"/>
+      <w:r>
+        <w:rPr>
+          <w:sz w:val="24"/>
+          <w:szCs w:val="24"/>
+          <w:lang w:val="fr-MA"/>
+        </w:rPr>
+        <w:t>Cart</w:t>
+      </w:r>
+      <w:proofErr w:type="spellEnd"/>
+      <w:r>
+        <w:rPr>
+          <w:sz w:val="24"/>
+          <w:szCs w:val="24"/>
+          <w:lang w:val="fr-MA"/>
+        </w:rPr>
+        <w:t xml:space="preserve"> et le formulaire de contact, sont accessible pour les clients</w:t>
       </w:r>
     </w:p>
     <w:p>
@@ -4193,6 +4399,8 @@
         </w:rPr>
         <w:t xml:space="preserve">Depuis la rubrique </w:t>
       </w:r>
+      <w:proofErr w:type="spellStart"/>
+      <w:proofErr w:type="gramStart"/>
       <w:r>
         <w:rPr>
           <w:b/>
@@ -4203,8 +4411,9 @@
           <w:szCs w:val="24"/>
           <w:lang w:val="fr-MA"/>
         </w:rPr>
-        <w:t xml:space="preserve">Cart </w:t>
-      </w:r>
+        <w:t>Cart</w:t>
+      </w:r>
+      <w:proofErr w:type="spellEnd"/>
       <w:r>
         <w:rPr>
           <w:b/>
@@ -4215,7 +4424,32 @@
           <w:szCs w:val="24"/>
           <w:lang w:val="fr-MA"/>
         </w:rPr>
-        <w:t>, les clients doivent pouvoir :</w:t>
+        <w:t xml:space="preserve"> </w:t>
+      </w:r>
+      <w:r>
+        <w:rPr>
+          <w:b/>
+          <w:bCs/>
+          <w:i/>
+          <w:iCs/>
+          <w:sz w:val="24"/>
+          <w:szCs w:val="24"/>
+          <w:lang w:val="fr-MA"/>
+        </w:rPr>
+        <w:t>,</w:t>
+      </w:r>
+      <w:proofErr w:type="gramEnd"/>
+      <w:r>
+        <w:rPr>
+          <w:b/>
+          <w:bCs/>
+          <w:i/>
+          <w:iCs/>
+          <w:sz w:val="24"/>
+          <w:szCs w:val="24"/>
+          <w:lang w:val="fr-MA"/>
+        </w:rPr>
+        <w:t xml:space="preserve"> les clients doivent pouvoir :</w:t>
       </w:r>
     </w:p>
     <w:p>
@@ -4264,8 +4498,18 @@
           <w:lang w:val="fr-MA"/>
         </w:rPr>
         <w:lastRenderedPageBreak/>
-        <w:t>Ajouter à une wishlist</w:t>
-      </w:r>
+        <w:t xml:space="preserve">Ajouter à une </w:t>
+      </w:r>
+      <w:proofErr w:type="spellStart"/>
+      <w:r>
+        <w:rPr>
+          <w:sz w:val="24"/>
+          <w:szCs w:val="24"/>
+          <w:lang w:val="fr-MA"/>
+        </w:rPr>
+        <w:t>wishlist</w:t>
+      </w:r>
+      <w:proofErr w:type="spellEnd"/>
     </w:p>
     <w:p>
       <w:pPr>
@@ -4790,9 +5034,17 @@
           <w:lang w:val="fr-MA"/>
         </w:rPr>
         <w:lastRenderedPageBreak/>
-        <w:t>Description fonctionnelle du back-office:</w:t>
+        <w:t>Description fonctionnelle du back-</w:t>
+      </w:r>
+      <w:proofErr w:type="gramStart"/>
+      <w:r>
+        <w:rPr>
+          <w:lang w:val="fr-MA"/>
+        </w:rPr>
+        <w:t>office:</w:t>
       </w:r>
       <w:bookmarkEnd w:id="5"/>
+      <w:proofErr w:type="gramEnd"/>
     </w:p>
     <w:p>
       <w:pPr>
@@ -4828,13 +5080,23 @@
           <w:lang w:val="fr-MA"/>
         </w:rPr>
       </w:pPr>
-      <w:r>
-        <w:rPr>
-          <w:sz w:val="24"/>
-          <w:szCs w:val="24"/>
-          <w:lang w:val="fr-MA"/>
-        </w:rPr>
-        <w:t>Analytics sur le stock et les produits</w:t>
+      <w:proofErr w:type="spellStart"/>
+      <w:r>
+        <w:rPr>
+          <w:sz w:val="24"/>
+          <w:szCs w:val="24"/>
+          <w:lang w:val="fr-MA"/>
+        </w:rPr>
+        <w:t>Analytics</w:t>
+      </w:r>
+      <w:proofErr w:type="spellEnd"/>
+      <w:r>
+        <w:rPr>
+          <w:sz w:val="24"/>
+          <w:szCs w:val="24"/>
+          <w:lang w:val="fr-MA"/>
+        </w:rPr>
+        <w:t xml:space="preserve"> sur le stock et les produits</w:t>
       </w:r>
     </w:p>
     <w:p>
@@ -4852,13 +5114,23 @@
           <w:lang w:val="fr-MA"/>
         </w:rPr>
       </w:pPr>
-      <w:r>
-        <w:rPr>
-          <w:sz w:val="24"/>
-          <w:szCs w:val="24"/>
-          <w:lang w:val="fr-MA"/>
-        </w:rPr>
-        <w:t xml:space="preserve">Analytics sur les clients </w:t>
+      <w:proofErr w:type="spellStart"/>
+      <w:r>
+        <w:rPr>
+          <w:sz w:val="24"/>
+          <w:szCs w:val="24"/>
+          <w:lang w:val="fr-MA"/>
+        </w:rPr>
+        <w:t>Analytics</w:t>
+      </w:r>
+      <w:proofErr w:type="spellEnd"/>
+      <w:r>
+        <w:rPr>
+          <w:sz w:val="24"/>
+          <w:szCs w:val="24"/>
+          <w:lang w:val="fr-MA"/>
+        </w:rPr>
+        <w:t xml:space="preserve"> sur les clients </w:t>
       </w:r>
     </w:p>
     <w:p>
@@ -4882,8 +5154,18 @@
           <w:szCs w:val="24"/>
           <w:lang w:val="fr-MA"/>
         </w:rPr>
-        <w:t>Ajouter supprimer et mettre à jour les categories</w:t>
-      </w:r>
+        <w:t xml:space="preserve">Ajouter supprimer et mettre à jour les </w:t>
+      </w:r>
+      <w:proofErr w:type="spellStart"/>
+      <w:r>
+        <w:rPr>
+          <w:sz w:val="24"/>
+          <w:szCs w:val="24"/>
+          <w:lang w:val="fr-MA"/>
+        </w:rPr>
+        <w:t>categories</w:t>
+      </w:r>
+      <w:proofErr w:type="spellEnd"/>
     </w:p>
     <w:p>
       <w:pPr>
@@ -4982,9 +5264,17 @@
           <w:lang w:val="fr-MA"/>
         </w:rPr>
         <w:lastRenderedPageBreak/>
-        <w:t>Contraintes techniques:</w:t>
+        <w:t xml:space="preserve">Contraintes </w:t>
+      </w:r>
+      <w:proofErr w:type="gramStart"/>
+      <w:r>
+        <w:rPr>
+          <w:lang w:val="fr-MA"/>
+        </w:rPr>
+        <w:t>techniques:</w:t>
       </w:r>
       <w:bookmarkEnd w:id="6"/>
+      <w:proofErr w:type="gramEnd"/>
     </w:p>
     <w:p>
       <w:pPr>
@@ -5023,6 +5313,7 @@
           <w:lang w:val="fr-MA"/>
         </w:rPr>
       </w:pPr>
+      <w:proofErr w:type="gramStart"/>
       <w:r>
         <w:rPr>
           <w:b/>
@@ -5045,7 +5336,20 @@
           <w:szCs w:val="24"/>
           <w:lang w:val="fr-MA"/>
         </w:rPr>
-        <w:t xml:space="preserve">: </w:t>
+        <w:t>:</w:t>
+      </w:r>
+      <w:proofErr w:type="gramEnd"/>
+      <w:r>
+        <w:rPr>
+          <w:b/>
+          <w:bCs/>
+          <w:i/>
+          <w:iCs/>
+          <w:sz w:val="24"/>
+          <w:szCs w:val="24"/>
+          <w:lang w:val="fr-MA"/>
+        </w:rPr>
+        <w:t xml:space="preserve"> </w:t>
       </w:r>
     </w:p>
     <w:p>
@@ -5067,6 +5371,7 @@
           <w:lang w:val="fr-MA"/>
         </w:rPr>
       </w:pPr>
+      <w:proofErr w:type="spellStart"/>
       <w:r>
         <w:rPr>
           <w:b/>
@@ -5077,8 +5382,35 @@
           <w:szCs w:val="24"/>
           <w:lang w:val="fr-MA"/>
         </w:rPr>
-        <w:t>AdobeXD, Balsamiq</w:t>
-      </w:r>
+        <w:t>AdobeXD</w:t>
+      </w:r>
+      <w:proofErr w:type="spellEnd"/>
+      <w:r>
+        <w:rPr>
+          <w:b/>
+          <w:bCs/>
+          <w:i/>
+          <w:iCs/>
+          <w:sz w:val="24"/>
+          <w:szCs w:val="24"/>
+          <w:lang w:val="fr-MA"/>
+        </w:rPr>
+        <w:t xml:space="preserve">, </w:t>
+      </w:r>
+      <w:proofErr w:type="spellStart"/>
+      <w:r>
+        <w:rPr>
+          <w:b/>
+          <w:bCs/>
+          <w:i/>
+          <w:iCs/>
+          <w:sz w:val="24"/>
+          <w:szCs w:val="24"/>
+          <w:lang w:val="fr-MA"/>
+        </w:rPr>
+        <w:t>Balsamiq</w:t>
+      </w:r>
+      <w:proofErr w:type="spellEnd"/>
     </w:p>
     <w:p>
       <w:pPr>
@@ -5136,13 +5468,10 @@
           <w:szCs w:val="24"/>
           <w:lang w:val="fr-MA"/>
         </w:rPr>
-        <w:t xml:space="preserve">HTML/CSS3, BOOTSTRAP ou Materialize, Javascript/Jquery </w:t>
-      </w:r>
-    </w:p>
-    <w:p>
-      <w:pPr>
-        <w:spacing w:line="360" w:lineRule="auto"/>
-        <w:jc w:val="both"/>
+        <w:t xml:space="preserve">HTML/CSS3, BOOTSTRAP ou </w:t>
+      </w:r>
+      <w:proofErr w:type="spellStart"/>
+      <w:r>
         <w:rPr>
           <w:b/>
           <w:bCs/>
@@ -5152,7 +5481,9 @@
           <w:szCs w:val="24"/>
           <w:lang w:val="fr-MA"/>
         </w:rPr>
-      </w:pPr>
+        <w:t>Materialize</w:t>
+      </w:r>
+      <w:proofErr w:type="spellEnd"/>
       <w:r>
         <w:rPr>
           <w:b/>
@@ -5163,8 +5494,89 @@
           <w:szCs w:val="24"/>
           <w:lang w:val="fr-MA"/>
         </w:rPr>
+        <w:t xml:space="preserve">, </w:t>
+      </w:r>
+      <w:proofErr w:type="spellStart"/>
+      <w:r>
+        <w:rPr>
+          <w:b/>
+          <w:bCs/>
+          <w:i/>
+          <w:iCs/>
+          <w:sz w:val="24"/>
+          <w:szCs w:val="24"/>
+          <w:lang w:val="fr-MA"/>
+        </w:rPr>
+        <w:t>Javascript</w:t>
+      </w:r>
+      <w:proofErr w:type="spellEnd"/>
+      <w:r>
+        <w:rPr>
+          <w:b/>
+          <w:bCs/>
+          <w:i/>
+          <w:iCs/>
+          <w:sz w:val="24"/>
+          <w:szCs w:val="24"/>
+          <w:lang w:val="fr-MA"/>
+        </w:rPr>
+        <w:t>/</w:t>
+      </w:r>
+      <w:proofErr w:type="spellStart"/>
+      <w:r>
+        <w:rPr>
+          <w:b/>
+          <w:bCs/>
+          <w:i/>
+          <w:iCs/>
+          <w:sz w:val="24"/>
+          <w:szCs w:val="24"/>
+          <w:lang w:val="fr-MA"/>
+        </w:rPr>
+        <w:t>Jquery</w:t>
+      </w:r>
+      <w:proofErr w:type="spellEnd"/>
+      <w:r>
+        <w:rPr>
+          <w:b/>
+          <w:bCs/>
+          <w:i/>
+          <w:iCs/>
+          <w:sz w:val="24"/>
+          <w:szCs w:val="24"/>
+          <w:lang w:val="fr-MA"/>
+        </w:rPr>
+        <w:t xml:space="preserve"> </w:t>
+      </w:r>
+    </w:p>
+    <w:p>
+      <w:pPr>
+        <w:spacing w:line="360" w:lineRule="auto"/>
+        <w:jc w:val="both"/>
+        <w:rPr>
+          <w:b/>
+          <w:bCs/>
+          <w:i/>
+          <w:iCs/>
+          <w:sz w:val="24"/>
+          <w:szCs w:val="24"/>
+          <w:lang w:val="fr-MA"/>
+        </w:rPr>
+      </w:pPr>
+      <w:proofErr w:type="spellStart"/>
+      <w:r>
+        <w:rPr>
+          <w:b/>
+          <w:bCs/>
+          <w:i/>
+          <w:iCs/>
+          <w:sz w:val="24"/>
+          <w:szCs w:val="24"/>
+          <w:lang w:val="fr-MA"/>
+        </w:rPr>
         <w:t>Backend</w:t>
       </w:r>
+      <w:proofErr w:type="spellEnd"/>
     </w:p>
     <w:p>
       <w:pPr>
@@ -5254,8 +5666,22 @@
           <w:szCs w:val="24"/>
           <w:lang w:val="fr-MA"/>
         </w:rPr>
-        <w:t>API Products</w:t>
-      </w:r>
+        <w:t xml:space="preserve">API </w:t>
+      </w:r>
+      <w:proofErr w:type="spellStart"/>
+      <w:r>
+        <w:rPr>
+          <w:b/>
+          <w:bCs/>
+          <w:i/>
+          <w:iCs/>
+          <w:sz w:val="24"/>
+          <w:szCs w:val="24"/>
+          <w:lang w:val="fr-MA"/>
+        </w:rPr>
+        <w:t>Products</w:t>
+      </w:r>
+      <w:proofErr w:type="spellEnd"/>
     </w:p>
     <w:p>
       <w:pPr>
@@ -5409,7 +5835,33 @@
           <w:szCs w:val="24"/>
           <w:lang w:val="fr-MA"/>
         </w:rPr>
-        <w:t>Respect des meta tags</w:t>
+        <w:t xml:space="preserve">Respect des </w:t>
+      </w:r>
+      <w:proofErr w:type="spellStart"/>
+      <w:r>
+        <w:rPr>
+          <w:b/>
+          <w:bCs/>
+          <w:i/>
+          <w:iCs/>
+          <w:sz w:val="24"/>
+          <w:szCs w:val="24"/>
+          <w:lang w:val="fr-MA"/>
+        </w:rPr>
+        <w:t>meta</w:t>
+      </w:r>
+      <w:proofErr w:type="spellEnd"/>
+      <w:r>
+        <w:rPr>
+          <w:b/>
+          <w:bCs/>
+          <w:i/>
+          <w:iCs/>
+          <w:sz w:val="24"/>
+          <w:szCs w:val="24"/>
+          <w:lang w:val="fr-MA"/>
+        </w:rPr>
+        <w:t xml:space="preserve"> tags</w:t>
       </w:r>
     </w:p>
     <w:p>
@@ -5638,7 +6090,25 @@
           <w:szCs w:val="24"/>
           <w:lang w:val="fr-MA"/>
         </w:rPr>
-        <w:t>Accompagnement marketing : Le prestataire peut être force de proposition. Tous les éléments relatifs à l'accompagnement marketing (SEO, SEA, webanalyse, Social Media)</w:t>
+        <w:t xml:space="preserve">Accompagnement marketing : Le prestataire peut être force de proposition. Tous les éléments relatifs à l'accompagnement marketing (SEO, SEA, </w:t>
+      </w:r>
+      <w:proofErr w:type="spellStart"/>
+      <w:r>
+        <w:rPr>
+          <w:sz w:val="24"/>
+          <w:szCs w:val="24"/>
+          <w:lang w:val="fr-MA"/>
+        </w:rPr>
+        <w:t>webanalyse</w:t>
+      </w:r>
+      <w:proofErr w:type="spellEnd"/>
+      <w:r>
+        <w:rPr>
+          <w:sz w:val="24"/>
+          <w:szCs w:val="24"/>
+          <w:lang w:val="fr-MA"/>
+        </w:rPr>
+        <w:t>, Social Media)</w:t>
       </w:r>
     </w:p>
     <w:p>
@@ -5676,7 +6146,79 @@
           <w:szCs w:val="24"/>
           <w:lang w:val="fr-MA"/>
         </w:rPr>
-        <w:t>L'ensemble du product Backlog et des sprints seront organisés et suivis sur un board Trello, afin de garantir une bonne compréhension et lisibilité de l'avancement du projet par toutes les parties prenantes.</w:t>
+        <w:t xml:space="preserve">L'ensemble du </w:t>
+      </w:r>
+      <w:proofErr w:type="spellStart"/>
+      <w:r>
+        <w:rPr>
+          <w:sz w:val="24"/>
+          <w:szCs w:val="24"/>
+          <w:lang w:val="fr-MA"/>
+        </w:rPr>
+        <w:t>product</w:t>
+      </w:r>
+      <w:proofErr w:type="spellEnd"/>
+      <w:r>
+        <w:rPr>
+          <w:sz w:val="24"/>
+          <w:szCs w:val="24"/>
+          <w:lang w:val="fr-MA"/>
+        </w:rPr>
+        <w:t xml:space="preserve"> </w:t>
+      </w:r>
+      <w:proofErr w:type="spellStart"/>
+      <w:r>
+        <w:rPr>
+          <w:sz w:val="24"/>
+          <w:szCs w:val="24"/>
+          <w:lang w:val="fr-MA"/>
+        </w:rPr>
+        <w:t>Backlog</w:t>
+      </w:r>
+      <w:proofErr w:type="spellEnd"/>
+      <w:r>
+        <w:rPr>
+          <w:sz w:val="24"/>
+          <w:szCs w:val="24"/>
+          <w:lang w:val="fr-MA"/>
+        </w:rPr>
+        <w:t xml:space="preserve"> et des sprints seront organisés et suivis sur un </w:t>
+      </w:r>
+      <w:proofErr w:type="spellStart"/>
+      <w:r>
+        <w:rPr>
+          <w:sz w:val="24"/>
+          <w:szCs w:val="24"/>
+          <w:lang w:val="fr-MA"/>
+        </w:rPr>
+        <w:t>board</w:t>
+      </w:r>
+      <w:proofErr w:type="spellEnd"/>
+      <w:r>
+        <w:rPr>
+          <w:sz w:val="24"/>
+          <w:szCs w:val="24"/>
+          <w:lang w:val="fr-MA"/>
+        </w:rPr>
+        <w:t xml:space="preserve"> </w:t>
+      </w:r>
+      <w:proofErr w:type="spellStart"/>
+      <w:r>
+        <w:rPr>
+          <w:sz w:val="24"/>
+          <w:szCs w:val="24"/>
+          <w:lang w:val="fr-MA"/>
+        </w:rPr>
+        <w:t>Trello</w:t>
+      </w:r>
+      <w:proofErr w:type="spellEnd"/>
+      <w:r>
+        <w:rPr>
+          <w:sz w:val="24"/>
+          <w:szCs w:val="24"/>
+          <w:lang w:val="fr-MA"/>
+        </w:rPr>
+        <w:t>, afin de garantir une bonne compréhension et lisibilité de l'avancement du projet par toutes les parties prenantes.</w:t>
       </w:r>
     </w:p>
     <w:p>
@@ -5755,7 +6297,7 @@
       <w:rPr>
         <w:noProof/>
       </w:rPr>
-      <w:t>8</w:t>
+      <w:t>3</w:t>
     </w:r>
     <w:r>
       <w:fldChar w:fldCharType="end"/>
@@ -6134,7 +6676,7 @@
                                 <w:sz w:val="24"/>
                                 <w:szCs w:val="24"/>
                               </w:rPr>
-                              <w:t>8</w:t>
+                              <w:t>3</w:t>
                             </w:r>
                             <w:r>
                               <w:rPr>
@@ -6233,7 +6775,7 @@
                           <w:sz w:val="24"/>
                           <w:szCs w:val="24"/>
                         </w:rPr>
-                        <w:t>8</w:t>
+                        <w:t>3</w:t>
                       </w:r>
                       <w:r>
                         <w:rPr>
@@ -24305,7 +24847,7 @@
     <w:charset w:val="00"/>
     <w:family w:val="swiss"/>
     <w:pitch w:val="variable"/>
-    <w:sig w:usb0="A00002EF" w:usb1="4000207B" w:usb2="00000000" w:usb3="00000000" w:csb0="0000009F" w:csb1="00000000"/>
+    <w:sig w:usb0="A00002EF" w:usb1="4000207B" w:usb2="00000000" w:usb3="00000000" w:csb0="0000019F" w:csb1="00000000"/>
   </w:font>
 </w:fonts>
 </file>
@@ -24356,6 +24898,7 @@
     <w:rsid w:val="00032EA6"/>
     <w:rsid w:val="006B7137"/>
     <w:rsid w:val="0077721F"/>
+    <w:rsid w:val="00AB34C5"/>
     <w:rsid w:val="00D3291D"/>
     <w:rsid w:val="00D76A07"/>
   </w:rsids>
@@ -25255,7 +25798,7 @@
 </file>
 
 <file path=customXml/itemProps4.xml><?xml version="1.0" encoding="utf-8"?>
-<ds:datastoreItem xmlns:ds="http://schemas.openxmlformats.org/officeDocument/2006/customXml" ds:itemID="{2F98B1FC-F3CF-4A5F-B1C5-61B4AA16DD05}">
+<ds:datastoreItem xmlns:ds="http://schemas.openxmlformats.org/officeDocument/2006/customXml" ds:itemID="{7F961A9E-6470-4921-B93C-661537705FE4}">
   <ds:schemaRefs>
     <ds:schemaRef ds:uri="http://schemas.openxmlformats.org/officeDocument/2006/bibliography"/>
   </ds:schemaRefs>

--- a/sprint1/cahier_charge_&_Benchmark_ARTSHOP.docx
+++ b/sprint1/cahier_charge_&_Benchmark_ARTSHOP.docx
@@ -2078,17 +2078,7 @@
           <w:szCs w:val="24"/>
           <w:lang w:val="fr-MA"/>
         </w:rPr>
-        <w:t>isponible en français</w:t>
-      </w:r>
-      <w:bookmarkStart w:id="2" w:name="_GoBack"/>
-      <w:bookmarkEnd w:id="2"/>
-      <w:r>
-        <w:rPr>
-          <w:sz w:val="24"/>
-          <w:szCs w:val="24"/>
-          <w:lang w:val="fr-MA"/>
-        </w:rPr>
-        <w:t xml:space="preserve"> </w:t>
+        <w:t xml:space="preserve">isponible en français </w:t>
       </w:r>
     </w:p>
     <w:p>
@@ -2162,7 +2152,7 @@
           <w:lang w:val="fr-MA"/>
         </w:rPr>
       </w:pPr>
-      <w:bookmarkStart w:id="3" w:name="_Toc73205636"/>
+      <w:bookmarkStart w:id="2" w:name="_Toc73205636"/>
       <w:r>
         <w:rPr>
           <w:lang w:val="fr-MA"/>
@@ -2170,7 +2160,7 @@
         <w:lastRenderedPageBreak/>
         <w:t>Description graphique et ergonomique :</w:t>
       </w:r>
-      <w:bookmarkEnd w:id="3"/>
+      <w:bookmarkEnd w:id="2"/>
       <w:r>
         <w:rPr>
           <w:lang w:val="fr-MA"/>
@@ -2182,23 +2172,24 @@
       <w:pPr>
         <w:pStyle w:val="Titre2"/>
         <w:spacing w:line="360" w:lineRule="auto"/>
-        <w:rPr>
-          <w:lang w:val="fr-MA"/>
-        </w:rPr>
-      </w:pPr>
-      <w:proofErr w:type="gramStart"/>
-      <w:r>
-        <w:rPr>
-          <w:lang w:val="fr-MA"/>
-        </w:rPr>
-        <w:t>Benchmarking:</w:t>
-      </w:r>
-      <w:proofErr w:type="gramEnd"/>
-      <w:r>
-        <w:rPr>
-          <w:lang w:val="fr-MA"/>
-        </w:rPr>
-        <w:t xml:space="preserve"> </w:t>
+        <w:jc w:val="center"/>
+        <w:rPr>
+          <w:b/>
+          <w:sz w:val="36"/>
+          <w:szCs w:val="36"/>
+          <w:u w:val="single"/>
+          <w:lang w:val="fr-MA"/>
+        </w:rPr>
+      </w:pPr>
+      <w:r>
+        <w:rPr>
+          <w:b/>
+          <w:sz w:val="36"/>
+          <w:szCs w:val="36"/>
+          <w:u w:val="single"/>
+          <w:lang w:val="fr-MA"/>
+        </w:rPr>
+        <w:t>BENCHMARKING :</w:t>
       </w:r>
     </w:p>
     <w:p>
@@ -2265,7 +2256,9 @@
           <w:lang w:val="fr-MA"/>
         </w:rPr>
       </w:pPr>
+      <w:bookmarkStart w:id="3" w:name="_GoBack"/>
     </w:p>
+    <w:bookmarkEnd w:id="3"/>
     <w:p>
       <w:pPr>
         <w:spacing w:line="360" w:lineRule="auto"/>
@@ -2822,7 +2815,19 @@
         <w:rPr>
           <w:lang w:val="fr-MA"/>
         </w:rPr>
-        <w:t>es avantages et les inconvénients du e-commerce</w:t>
+        <w:t xml:space="preserve">es avantages et les inconvénients du </w:t>
+      </w:r>
+      <w:r>
+        <w:rPr>
+          <w:lang w:val="fr-MA"/>
+        </w:rPr>
+        <w:t xml:space="preserve">site </w:t>
+      </w:r>
+      <w:r>
+        <w:rPr>
+          <w:lang w:val="fr-MA"/>
+        </w:rPr>
+        <w:t>e-commerce</w:t>
       </w:r>
       <w:r>
         <w:rPr>
@@ -6297,7 +6302,7 @@
       <w:rPr>
         <w:noProof/>
       </w:rPr>
-      <w:t>3</w:t>
+      <w:t>15</w:t>
     </w:r>
     <w:r>
       <w:fldChar w:fldCharType="end"/>
@@ -6676,7 +6681,7 @@
                                 <w:sz w:val="24"/>
                                 <w:szCs w:val="24"/>
                               </w:rPr>
-                              <w:t>3</w:t>
+                              <w:t>15</w:t>
                             </w:r>
                             <w:r>
                               <w:rPr>
@@ -6775,7 +6780,7 @@
                           <w:sz w:val="24"/>
                           <w:szCs w:val="24"/>
                         </w:rPr>
-                        <w:t>3</w:t>
+                        <w:t>15</w:t>
                       </w:r>
                       <w:r>
                         <w:rPr>
@@ -24791,7 +24796,7 @@
     <w:charset w:val="00"/>
     <w:family w:val="roman"/>
     <w:pitch w:val="variable"/>
-    <w:sig w:usb0="E0002AFF" w:usb1="C0007843" w:usb2="00000009" w:usb3="00000000" w:csb0="000001FF" w:csb1="00000000"/>
+    <w:sig w:usb0="E0002EFF" w:usb1="C000785B" w:usb2="00000009" w:usb3="00000000" w:csb0="000001FF" w:csb1="00000000"/>
   </w:font>
   <w:font w:name="Cambria">
     <w:panose1 w:val="02040503050406030204"/>
@@ -24819,14 +24824,14 @@
     <w:charset w:val="00"/>
     <w:family w:val="swiss"/>
     <w:pitch w:val="variable"/>
-    <w:sig w:usb0="E00002FF" w:usb1="4000ACFF" w:usb2="00000001" w:usb3="00000000" w:csb0="0000019F" w:csb1="00000000"/>
+    <w:sig w:usb0="E4002EFF" w:usb1="C000247B" w:usb2="00000009" w:usb3="00000000" w:csb0="000001FF" w:csb1="00000000"/>
   </w:font>
   <w:font w:name="Arial">
     <w:panose1 w:val="020B0604020202020204"/>
     <w:charset w:val="00"/>
     <w:family w:val="swiss"/>
     <w:pitch w:val="variable"/>
-    <w:sig w:usb0="E0002AFF" w:usb1="C0007843" w:usb2="00000009" w:usb3="00000000" w:csb0="000001FF" w:csb1="00000000"/>
+    <w:sig w:usb0="E0002EFF" w:usb1="C000785B" w:usb2="00000009" w:usb3="00000000" w:csb0="000001FF" w:csb1="00000000"/>
   </w:font>
   <w:font w:name="Tahoma">
     <w:panose1 w:val="020B0604030504040204"/>
@@ -24847,7 +24852,7 @@
     <w:charset w:val="00"/>
     <w:family w:val="swiss"/>
     <w:pitch w:val="variable"/>
-    <w:sig w:usb0="A00002EF" w:usb1="4000207B" w:usb2="00000000" w:usb3="00000000" w:csb0="0000019F" w:csb1="00000000"/>
+    <w:sig w:usb0="E4002EFF" w:usb1="C000247B" w:usb2="00000009" w:usb3="00000000" w:csb0="000001FF" w:csb1="00000000"/>
   </w:font>
 </w:fonts>
 </file>
@@ -24896,6 +24901,7 @@
   <w:rsids>
     <w:rsidRoot w:val="00D3291D"/>
     <w:rsid w:val="00032EA6"/>
+    <w:rsid w:val="004D6E73"/>
     <w:rsid w:val="006B7137"/>
     <w:rsid w:val="0077721F"/>
     <w:rsid w:val="00AB34C5"/>
@@ -25798,7 +25804,7 @@
 </file>
 
 <file path=customXml/itemProps4.xml><?xml version="1.0" encoding="utf-8"?>
-<ds:datastoreItem xmlns:ds="http://schemas.openxmlformats.org/officeDocument/2006/customXml" ds:itemID="{7F961A9E-6470-4921-B93C-661537705FE4}">
+<ds:datastoreItem xmlns:ds="http://schemas.openxmlformats.org/officeDocument/2006/customXml" ds:itemID="{E5C81127-1CEC-4907-B379-AEA4DDAB6D00}">
   <ds:schemaRefs>
     <ds:schemaRef ds:uri="http://schemas.openxmlformats.org/officeDocument/2006/bibliography"/>
   </ds:schemaRefs>

--- a/sprint1/cahier_charge_&_Benchmark_ARTSHOP.docx
+++ b/sprint1/cahier_charge_&_Benchmark_ARTSHOP.docx
@@ -772,7 +772,30 @@
                 <w:rStyle w:val="Lienhypertexte"/>
                 <w:lang w:val="fr-MA"/>
               </w:rPr>
-              <w:t>Description graphique et ergonomique :</w:t>
+              <w:t>Description graphique et ergonomique </w:t>
+            </w:r>
+            <w:r>
+              <w:rPr>
+                <w:rStyle w:val="Lienhypertexte"/>
+                <w:lang w:val="fr-MA"/>
+              </w:rPr>
+              <w:t>(Benchmarking</w:t>
+            </w:r>
+            <w:bookmarkStart w:id="0" w:name="_GoBack"/>
+            <w:bookmarkEnd w:id="0"/>
+            <w:r>
+              <w:rPr>
+                <w:rStyle w:val="Lienhypertexte"/>
+                <w:lang w:val="fr-MA"/>
+              </w:rPr>
+              <w:t>)</w:t>
+            </w:r>
+            <w:r>
+              <w:rPr>
+                <w:rStyle w:val="Lienhypertexte"/>
+                <w:lang w:val="fr-MA"/>
+              </w:rPr>
+              <w:t>:</w:t>
             </w:r>
             <w:r>
               <w:rPr>
@@ -1161,28 +1184,12 @@
         <w:pStyle w:val="Titre1"/>
         <w:spacing w:line="360" w:lineRule="auto"/>
       </w:pPr>
-      <w:bookmarkStart w:id="0" w:name="_Toc73205634"/>
+      <w:bookmarkStart w:id="1" w:name="_Toc73205634"/>
       <w:r>
         <w:lastRenderedPageBreak/>
-        <w:t xml:space="preserve">A </w:t>
+        <w:t>A nos actionnaires:</w:t>
       </w:r>
-      <w:proofErr w:type="spellStart"/>
-      <w:r>
-        <w:t>nos</w:t>
-      </w:r>
-      <w:proofErr w:type="spellEnd"/>
-      <w:r>
-        <w:t xml:space="preserve"> </w:t>
-      </w:r>
-      <w:proofErr w:type="spellStart"/>
-      <w:r>
-        <w:t>actionnaires</w:t>
-      </w:r>
-      <w:proofErr w:type="spellEnd"/>
-      <w:r>
-        <w:t>:</w:t>
-      </w:r>
-      <w:bookmarkEnd w:id="0"/>
+      <w:bookmarkEnd w:id="1"/>
       <w:r>
         <w:t xml:space="preserve"> </w:t>
       </w:r>
@@ -1220,25 +1227,7 @@
           <w:szCs w:val="24"/>
           <w:lang w:val="fr-MA"/>
         </w:rPr>
-        <w:t xml:space="preserve">Le client est un artiste peintre qui développe son activité au niveau régional (Rabat Salé Zemmour </w:t>
-      </w:r>
-      <w:proofErr w:type="spellStart"/>
-      <w:r>
-        <w:rPr>
-          <w:sz w:val="24"/>
-          <w:szCs w:val="24"/>
-          <w:lang w:val="fr-MA"/>
-        </w:rPr>
-        <w:t>Zair</w:t>
-      </w:r>
-      <w:proofErr w:type="spellEnd"/>
-      <w:r>
-        <w:rPr>
-          <w:sz w:val="24"/>
-          <w:szCs w:val="24"/>
-          <w:lang w:val="fr-MA"/>
-        </w:rPr>
-        <w:t xml:space="preserve">). </w:t>
+        <w:t xml:space="preserve">Le client est un artiste peintre qui développe son activité au niveau régional (Rabat Salé Zemmour Zair). </w:t>
       </w:r>
     </w:p>
     <w:p>
@@ -1257,16 +1246,7 @@
           <w:szCs w:val="24"/>
           <w:lang w:val="fr-MA"/>
         </w:rPr>
-        <w:t xml:space="preserve">Les objectifs de </w:t>
-      </w:r>
-      <w:proofErr w:type="gramStart"/>
-      <w:r>
-        <w:rPr>
-          <w:sz w:val="32"/>
-          <w:szCs w:val="24"/>
-          <w:lang w:val="fr-MA"/>
-        </w:rPr>
-        <w:t>l’actionnaire</w:t>
+        <w:t>Les objectifs de l’actionnaire</w:t>
       </w:r>
       <w:r>
         <w:rPr>
@@ -1274,16 +1254,7 @@
           <w:szCs w:val="24"/>
           <w:lang w:val="fr-MA"/>
         </w:rPr>
-        <w:t>:</w:t>
-      </w:r>
-      <w:proofErr w:type="gramEnd"/>
-      <w:r>
-        <w:rPr>
-          <w:sz w:val="32"/>
-          <w:szCs w:val="24"/>
-          <w:lang w:val="fr-MA"/>
-        </w:rPr>
-        <w:t xml:space="preserve"> </w:t>
+        <w:t xml:space="preserve">: </w:t>
       </w:r>
     </w:p>
     <w:p>
@@ -1481,43 +1452,7 @@
           <w:szCs w:val="24"/>
           <w:lang w:val="fr-MA"/>
         </w:rPr>
-        <w:t>Des pages de publicité et marketing indirecte (</w:t>
-      </w:r>
-      <w:proofErr w:type="spellStart"/>
-      <w:r>
-        <w:rPr>
-          <w:sz w:val="24"/>
-          <w:szCs w:val="24"/>
-          <w:lang w:val="fr-MA"/>
-        </w:rPr>
-        <w:t>facebook</w:t>
-      </w:r>
-      <w:proofErr w:type="spellEnd"/>
-      <w:r>
-        <w:rPr>
-          <w:sz w:val="24"/>
-          <w:szCs w:val="24"/>
-          <w:lang w:val="fr-MA"/>
-        </w:rPr>
-        <w:t xml:space="preserve">, </w:t>
-      </w:r>
-      <w:proofErr w:type="spellStart"/>
-      <w:r>
-        <w:rPr>
-          <w:sz w:val="24"/>
-          <w:szCs w:val="24"/>
-          <w:lang w:val="fr-MA"/>
-        </w:rPr>
-        <w:t>instagram</w:t>
-      </w:r>
-      <w:proofErr w:type="spellEnd"/>
-      <w:r>
-        <w:rPr>
-          <w:sz w:val="24"/>
-          <w:szCs w:val="24"/>
-          <w:lang w:val="fr-MA"/>
-        </w:rPr>
-        <w:t>)</w:t>
+        <w:t>Des pages de publicité et marketing indirecte (facebook, instagram)</w:t>
       </w:r>
     </w:p>
     <w:p>
@@ -1666,7 +1601,7 @@
           <w:lang w:val="fr-MA"/>
         </w:rPr>
       </w:pPr>
-      <w:bookmarkStart w:id="1" w:name="_Toc73205635"/>
+      <w:bookmarkStart w:id="2" w:name="_Toc73205635"/>
       <w:r>
         <w:rPr>
           <w:b/>
@@ -1676,7 +1611,7 @@
         </w:rPr>
         <w:t>Présentation du Projet :</w:t>
       </w:r>
-      <w:bookmarkEnd w:id="1"/>
+      <w:bookmarkEnd w:id="2"/>
     </w:p>
     <w:p>
       <w:pPr>
@@ -2152,7 +2087,7 @@
           <w:lang w:val="fr-MA"/>
         </w:rPr>
       </w:pPr>
-      <w:bookmarkStart w:id="2" w:name="_Toc73205636"/>
+      <w:bookmarkStart w:id="3" w:name="_Toc73205636"/>
       <w:r>
         <w:rPr>
           <w:lang w:val="fr-MA"/>
@@ -2160,7 +2095,7 @@
         <w:lastRenderedPageBreak/>
         <w:t>Description graphique et ergonomique :</w:t>
       </w:r>
-      <w:bookmarkEnd w:id="2"/>
+      <w:bookmarkEnd w:id="3"/>
       <w:r>
         <w:rPr>
           <w:lang w:val="fr-MA"/>
@@ -2256,9 +2191,7 @@
           <w:lang w:val="fr-MA"/>
         </w:rPr>
       </w:pPr>
-      <w:bookmarkStart w:id="3" w:name="_GoBack"/>
     </w:p>
-    <w:bookmarkEnd w:id="3"/>
     <w:p>
       <w:pPr>
         <w:spacing w:line="360" w:lineRule="auto"/>
@@ -2457,61 +2390,13 @@
           <w:lang w:val="fr-MA"/>
         </w:rPr>
       </w:pPr>
-      <w:proofErr w:type="spellStart"/>
-      <w:proofErr w:type="gramStart"/>
       <w:r>
         <w:rPr>
           <w:sz w:val="24"/>
           <w:szCs w:val="24"/>
           <w:lang w:val="fr-MA"/>
         </w:rPr>
-        <w:t>linear</w:t>
-      </w:r>
-      <w:proofErr w:type="spellEnd"/>
-      <w:proofErr w:type="gramEnd"/>
-      <w:r>
-        <w:rPr>
-          <w:sz w:val="24"/>
-          <w:szCs w:val="24"/>
-          <w:lang w:val="fr-MA"/>
-        </w:rPr>
-        <w:t xml:space="preserve">-gradient(to </w:t>
-      </w:r>
-      <w:proofErr w:type="spellStart"/>
-      <w:r>
-        <w:rPr>
-          <w:sz w:val="24"/>
-          <w:szCs w:val="24"/>
-          <w:lang w:val="fr-MA"/>
-        </w:rPr>
-        <w:t>left</w:t>
-      </w:r>
-      <w:proofErr w:type="spellEnd"/>
-      <w:r>
-        <w:rPr>
-          <w:sz w:val="24"/>
-          <w:szCs w:val="24"/>
-          <w:lang w:val="fr-MA"/>
-        </w:rPr>
-        <w:t xml:space="preserve"> </w:t>
-      </w:r>
-      <w:proofErr w:type="spellStart"/>
-      <w:r>
-        <w:rPr>
-          <w:sz w:val="24"/>
-          <w:szCs w:val="24"/>
-          <w:lang w:val="fr-MA"/>
-        </w:rPr>
-        <w:t>bottom</w:t>
-      </w:r>
-      <w:proofErr w:type="spellEnd"/>
-      <w:r>
-        <w:rPr>
-          <w:sz w:val="24"/>
-          <w:szCs w:val="24"/>
-          <w:lang w:val="fr-MA"/>
-        </w:rPr>
-        <w:t>, #cfdbd5, #d4e0d8, #dae4da, #e1e9dd, #e8eddf);</w:t>
+        <w:t>linear-gradient(to left bottom, #cfdbd5, #d4e0d8, #dae4da, #e1e9dd, #e8eddf);</w:t>
       </w:r>
     </w:p>
     <w:p>
@@ -2583,25 +2468,7 @@
           <w:szCs w:val="24"/>
           <w:lang w:val="en-GB"/>
         </w:rPr>
-        <w:t>linear-</w:t>
-      </w:r>
-      <w:proofErr w:type="gramStart"/>
-      <w:r>
-        <w:rPr>
-          <w:sz w:val="24"/>
-          <w:szCs w:val="24"/>
-          <w:lang w:val="en-GB"/>
-        </w:rPr>
-        <w:t>gradient(</w:t>
-      </w:r>
-      <w:proofErr w:type="gramEnd"/>
-      <w:r>
-        <w:rPr>
-          <w:sz w:val="24"/>
-          <w:szCs w:val="24"/>
-          <w:lang w:val="en-GB"/>
-        </w:rPr>
-        <w:t>to left bottom, #f5cb5c, #ead77e, #e3e19f, #e2e8c0, #e8eddf);</w:t>
+        <w:t>linear-gradient(to left bottom, #f5cb5c, #ead77e, #e3e19f, #e2e8c0, #e8eddf);</w:t>
       </w:r>
     </w:p>
     <w:p>
@@ -2659,23 +2526,13 @@
           <w:lang w:val="fr-MA"/>
         </w:rPr>
       </w:pPr>
-      <w:proofErr w:type="spellStart"/>
       <w:r>
         <w:rPr>
           <w:sz w:val="24"/>
           <w:szCs w:val="24"/>
           <w:lang w:val="fr-MA"/>
         </w:rPr>
-        <w:t>ArtShop</w:t>
-      </w:r>
-      <w:proofErr w:type="spellEnd"/>
-      <w:r>
-        <w:rPr>
-          <w:sz w:val="24"/>
-          <w:szCs w:val="24"/>
-          <w:lang w:val="fr-MA"/>
-        </w:rPr>
-        <w:t xml:space="preserve"> est un site </w:t>
+        <w:t xml:space="preserve">ArtShop est un site </w:t>
       </w:r>
       <w:r>
         <w:rPr>
@@ -3576,14 +3433,7 @@
           <w:lang w:val="fr-MA"/>
         </w:rPr>
         <w:lastRenderedPageBreak/>
-        <w:t xml:space="preserve">Description fonctionnelle et </w:t>
-      </w:r>
-      <w:proofErr w:type="gramStart"/>
-      <w:r>
-        <w:rPr>
-          <w:lang w:val="fr-MA"/>
-        </w:rPr>
-        <w:t>technique</w:t>
+        <w:t>Description fonctionnelle et technique</w:t>
       </w:r>
       <w:r>
         <w:rPr>
@@ -3592,7 +3442,6 @@
         <w:t>:</w:t>
       </w:r>
       <w:bookmarkEnd w:id="4"/>
-      <w:proofErr w:type="gramEnd"/>
     </w:p>
     <w:p>
       <w:pPr>
@@ -3777,25 +3626,7 @@
           <w:szCs w:val="24"/>
           <w:lang w:val="fr-MA"/>
         </w:rPr>
-        <w:t>Un futur client (</w:t>
-      </w:r>
-      <w:proofErr w:type="spellStart"/>
-      <w:r>
-        <w:rPr>
-          <w:sz w:val="24"/>
-          <w:szCs w:val="24"/>
-          <w:lang w:val="fr-MA"/>
-        </w:rPr>
-        <w:t>sign</w:t>
-      </w:r>
-      <w:proofErr w:type="spellEnd"/>
-      <w:r>
-        <w:rPr>
-          <w:sz w:val="24"/>
-          <w:szCs w:val="24"/>
-          <w:lang w:val="fr-MA"/>
-        </w:rPr>
-        <w:t xml:space="preserve"> up) peut ajouter au panier, trier les produits et passer </w:t>
+        <w:t xml:space="preserve">Un futur client (sign up) peut ajouter au panier, trier les produits et passer </w:t>
       </w:r>
       <w:r>
         <w:rPr>
@@ -3826,25 +3657,7 @@
           <w:szCs w:val="24"/>
           <w:lang w:val="fr-MA"/>
         </w:rPr>
-        <w:t xml:space="preserve">Le blog, best sales, </w:t>
-      </w:r>
-      <w:proofErr w:type="spellStart"/>
-      <w:r>
-        <w:rPr>
-          <w:sz w:val="24"/>
-          <w:szCs w:val="24"/>
-          <w:lang w:val="fr-MA"/>
-        </w:rPr>
-        <w:t>products</w:t>
-      </w:r>
-      <w:proofErr w:type="spellEnd"/>
-      <w:r>
-        <w:rPr>
-          <w:sz w:val="24"/>
-          <w:szCs w:val="24"/>
-          <w:lang w:val="fr-MA"/>
-        </w:rPr>
-        <w:t xml:space="preserve">, services et about us sont accessible pour les prospects </w:t>
+        <w:t xml:space="preserve">Le blog, best sales, products, services et about us sont accessible pour les prospects </w:t>
       </w:r>
     </w:p>
     <w:p>
@@ -3861,23 +3674,13 @@
           <w:lang w:val="fr-MA"/>
         </w:rPr>
       </w:pPr>
-      <w:proofErr w:type="spellStart"/>
       <w:r>
         <w:rPr>
           <w:sz w:val="24"/>
           <w:szCs w:val="24"/>
           <w:lang w:val="fr-MA"/>
         </w:rPr>
-        <w:t>Cart</w:t>
-      </w:r>
-      <w:proofErr w:type="spellEnd"/>
-      <w:r>
-        <w:rPr>
-          <w:sz w:val="24"/>
-          <w:szCs w:val="24"/>
-          <w:lang w:val="fr-MA"/>
-        </w:rPr>
-        <w:t xml:space="preserve"> et le formulaire de contact, sont accessible pour les clients</w:t>
+        <w:t>Cart et le formulaire de contact, sont accessible pour les clients</w:t>
       </w:r>
     </w:p>
     <w:p>
@@ -4404,8 +4207,6 @@
         </w:rPr>
         <w:t xml:space="preserve">Depuis la rubrique </w:t>
       </w:r>
-      <w:proofErr w:type="spellStart"/>
-      <w:proofErr w:type="gramStart"/>
       <w:r>
         <w:rPr>
           <w:b/>
@@ -4416,9 +4217,8 @@
           <w:szCs w:val="24"/>
           <w:lang w:val="fr-MA"/>
         </w:rPr>
-        <w:t>Cart</w:t>
+        <w:t xml:space="preserve">Cart </w:t>
       </w:r>
-      <w:proofErr w:type="spellEnd"/>
       <w:r>
         <w:rPr>
           <w:b/>
@@ -4429,32 +4229,7 @@
           <w:szCs w:val="24"/>
           <w:lang w:val="fr-MA"/>
         </w:rPr>
-        <w:t xml:space="preserve"> </w:t>
-      </w:r>
-      <w:r>
-        <w:rPr>
-          <w:b/>
-          <w:bCs/>
-          <w:i/>
-          <w:iCs/>
-          <w:sz w:val="24"/>
-          <w:szCs w:val="24"/>
-          <w:lang w:val="fr-MA"/>
-        </w:rPr>
-        <w:t>,</w:t>
-      </w:r>
-      <w:proofErr w:type="gramEnd"/>
-      <w:r>
-        <w:rPr>
-          <w:b/>
-          <w:bCs/>
-          <w:i/>
-          <w:iCs/>
-          <w:sz w:val="24"/>
-          <w:szCs w:val="24"/>
-          <w:lang w:val="fr-MA"/>
-        </w:rPr>
-        <w:t xml:space="preserve"> les clients doivent pouvoir :</w:t>
+        <w:t>, les clients doivent pouvoir :</w:t>
       </w:r>
     </w:p>
     <w:p>
@@ -4503,18 +4278,8 @@
           <w:lang w:val="fr-MA"/>
         </w:rPr>
         <w:lastRenderedPageBreak/>
-        <w:t xml:space="preserve">Ajouter à une </w:t>
+        <w:t>Ajouter à une wishlist</w:t>
       </w:r>
-      <w:proofErr w:type="spellStart"/>
-      <w:r>
-        <w:rPr>
-          <w:sz w:val="24"/>
-          <w:szCs w:val="24"/>
-          <w:lang w:val="fr-MA"/>
-        </w:rPr>
-        <w:t>wishlist</w:t>
-      </w:r>
-      <w:proofErr w:type="spellEnd"/>
     </w:p>
     <w:p>
       <w:pPr>
@@ -5039,17 +4804,9 @@
           <w:lang w:val="fr-MA"/>
         </w:rPr>
         <w:lastRenderedPageBreak/>
-        <w:t>Description fonctionnelle du back-</w:t>
-      </w:r>
-      <w:proofErr w:type="gramStart"/>
-      <w:r>
-        <w:rPr>
-          <w:lang w:val="fr-MA"/>
-        </w:rPr>
-        <w:t>office:</w:t>
+        <w:t>Description fonctionnelle du back-office:</w:t>
       </w:r>
       <w:bookmarkEnd w:id="5"/>
-      <w:proofErr w:type="gramEnd"/>
     </w:p>
     <w:p>
       <w:pPr>
@@ -5085,23 +4842,13 @@
           <w:lang w:val="fr-MA"/>
         </w:rPr>
       </w:pPr>
-      <w:proofErr w:type="spellStart"/>
       <w:r>
         <w:rPr>
           <w:sz w:val="24"/>
           <w:szCs w:val="24"/>
           <w:lang w:val="fr-MA"/>
         </w:rPr>
-        <w:t>Analytics</w:t>
-      </w:r>
-      <w:proofErr w:type="spellEnd"/>
-      <w:r>
-        <w:rPr>
-          <w:sz w:val="24"/>
-          <w:szCs w:val="24"/>
-          <w:lang w:val="fr-MA"/>
-        </w:rPr>
-        <w:t xml:space="preserve"> sur le stock et les produits</w:t>
+        <w:t>Analytics sur le stock et les produits</w:t>
       </w:r>
     </w:p>
     <w:p>
@@ -5119,23 +4866,13 @@
           <w:lang w:val="fr-MA"/>
         </w:rPr>
       </w:pPr>
-      <w:proofErr w:type="spellStart"/>
       <w:r>
         <w:rPr>
           <w:sz w:val="24"/>
           <w:szCs w:val="24"/>
           <w:lang w:val="fr-MA"/>
         </w:rPr>
-        <w:t>Analytics</w:t>
-      </w:r>
-      <w:proofErr w:type="spellEnd"/>
-      <w:r>
-        <w:rPr>
-          <w:sz w:val="24"/>
-          <w:szCs w:val="24"/>
-          <w:lang w:val="fr-MA"/>
-        </w:rPr>
-        <w:t xml:space="preserve"> sur les clients </w:t>
+        <w:t xml:space="preserve">Analytics sur les clients </w:t>
       </w:r>
     </w:p>
     <w:p>
@@ -5159,18 +4896,8 @@
           <w:szCs w:val="24"/>
           <w:lang w:val="fr-MA"/>
         </w:rPr>
-        <w:t xml:space="preserve">Ajouter supprimer et mettre à jour les </w:t>
+        <w:t>Ajouter supprimer et mettre à jour les categories</w:t>
       </w:r>
-      <w:proofErr w:type="spellStart"/>
-      <w:r>
-        <w:rPr>
-          <w:sz w:val="24"/>
-          <w:szCs w:val="24"/>
-          <w:lang w:val="fr-MA"/>
-        </w:rPr>
-        <w:t>categories</w:t>
-      </w:r>
-      <w:proofErr w:type="spellEnd"/>
     </w:p>
     <w:p>
       <w:pPr>
@@ -5269,17 +4996,9 @@
           <w:lang w:val="fr-MA"/>
         </w:rPr>
         <w:lastRenderedPageBreak/>
-        <w:t xml:space="preserve">Contraintes </w:t>
-      </w:r>
-      <w:proofErr w:type="gramStart"/>
-      <w:r>
-        <w:rPr>
-          <w:lang w:val="fr-MA"/>
-        </w:rPr>
-        <w:t>techniques:</w:t>
+        <w:t>Contraintes techniques:</w:t>
       </w:r>
       <w:bookmarkEnd w:id="6"/>
-      <w:proofErr w:type="gramEnd"/>
     </w:p>
     <w:p>
       <w:pPr>
@@ -5318,7 +5037,6 @@
           <w:lang w:val="fr-MA"/>
         </w:rPr>
       </w:pPr>
-      <w:proofErr w:type="gramStart"/>
       <w:r>
         <w:rPr>
           <w:b/>
@@ -5341,20 +5059,7 @@
           <w:szCs w:val="24"/>
           <w:lang w:val="fr-MA"/>
         </w:rPr>
-        <w:t>:</w:t>
-      </w:r>
-      <w:proofErr w:type="gramEnd"/>
-      <w:r>
-        <w:rPr>
-          <w:b/>
-          <w:bCs/>
-          <w:i/>
-          <w:iCs/>
-          <w:sz w:val="24"/>
-          <w:szCs w:val="24"/>
-          <w:lang w:val="fr-MA"/>
-        </w:rPr>
-        <w:t xml:space="preserve"> </w:t>
+        <w:t xml:space="preserve">: </w:t>
       </w:r>
     </w:p>
     <w:p>
@@ -5376,7 +5081,6 @@
           <w:lang w:val="fr-MA"/>
         </w:rPr>
       </w:pPr>
-      <w:proofErr w:type="spellStart"/>
       <w:r>
         <w:rPr>
           <w:b/>
@@ -5387,35 +5091,8 @@
           <w:szCs w:val="24"/>
           <w:lang w:val="fr-MA"/>
         </w:rPr>
-        <w:t>AdobeXD</w:t>
+        <w:t>AdobeXD, Balsamiq</w:t>
       </w:r>
-      <w:proofErr w:type="spellEnd"/>
-      <w:r>
-        <w:rPr>
-          <w:b/>
-          <w:bCs/>
-          <w:i/>
-          <w:iCs/>
-          <w:sz w:val="24"/>
-          <w:szCs w:val="24"/>
-          <w:lang w:val="fr-MA"/>
-        </w:rPr>
-        <w:t xml:space="preserve">, </w:t>
-      </w:r>
-      <w:proofErr w:type="spellStart"/>
-      <w:r>
-        <w:rPr>
-          <w:b/>
-          <w:bCs/>
-          <w:i/>
-          <w:iCs/>
-          <w:sz w:val="24"/>
-          <w:szCs w:val="24"/>
-          <w:lang w:val="fr-MA"/>
-        </w:rPr>
-        <w:t>Balsamiq</w:t>
-      </w:r>
-      <w:proofErr w:type="spellEnd"/>
     </w:p>
     <w:p>
       <w:pPr>
@@ -5473,10 +5150,13 @@
           <w:szCs w:val="24"/>
           <w:lang w:val="fr-MA"/>
         </w:rPr>
-        <w:t xml:space="preserve">HTML/CSS3, BOOTSTRAP ou </w:t>
+        <w:t xml:space="preserve">HTML/CSS3, BOOTSTRAP ou Materialize, Javascript/Jquery </w:t>
       </w:r>
-      <w:proofErr w:type="spellStart"/>
-      <w:r>
+    </w:p>
+    <w:p>
+      <w:pPr>
+        <w:spacing w:line="360" w:lineRule="auto"/>
+        <w:jc w:val="both"/>
         <w:rPr>
           <w:b/>
           <w:bCs/>
@@ -5486,9 +5166,7 @@
           <w:szCs w:val="24"/>
           <w:lang w:val="fr-MA"/>
         </w:rPr>
-        <w:t>Materialize</w:t>
-      </w:r>
-      <w:proofErr w:type="spellEnd"/>
+      </w:pPr>
       <w:r>
         <w:rPr>
           <w:b/>
@@ -5499,89 +5177,8 @@
           <w:szCs w:val="24"/>
           <w:lang w:val="fr-MA"/>
         </w:rPr>
-        <w:t xml:space="preserve">, </w:t>
-      </w:r>
-      <w:proofErr w:type="spellStart"/>
-      <w:r>
-        <w:rPr>
-          <w:b/>
-          <w:bCs/>
-          <w:i/>
-          <w:iCs/>
-          <w:sz w:val="24"/>
-          <w:szCs w:val="24"/>
-          <w:lang w:val="fr-MA"/>
-        </w:rPr>
-        <w:t>Javascript</w:t>
-      </w:r>
-      <w:proofErr w:type="spellEnd"/>
-      <w:r>
-        <w:rPr>
-          <w:b/>
-          <w:bCs/>
-          <w:i/>
-          <w:iCs/>
-          <w:sz w:val="24"/>
-          <w:szCs w:val="24"/>
-          <w:lang w:val="fr-MA"/>
-        </w:rPr>
-        <w:t>/</w:t>
-      </w:r>
-      <w:proofErr w:type="spellStart"/>
-      <w:r>
-        <w:rPr>
-          <w:b/>
-          <w:bCs/>
-          <w:i/>
-          <w:iCs/>
-          <w:sz w:val="24"/>
-          <w:szCs w:val="24"/>
-          <w:lang w:val="fr-MA"/>
-        </w:rPr>
-        <w:t>Jquery</w:t>
-      </w:r>
-      <w:proofErr w:type="spellEnd"/>
-      <w:r>
-        <w:rPr>
-          <w:b/>
-          <w:bCs/>
-          <w:i/>
-          <w:iCs/>
-          <w:sz w:val="24"/>
-          <w:szCs w:val="24"/>
-          <w:lang w:val="fr-MA"/>
-        </w:rPr>
-        <w:t xml:space="preserve"> </w:t>
-      </w:r>
-    </w:p>
-    <w:p>
-      <w:pPr>
-        <w:spacing w:line="360" w:lineRule="auto"/>
-        <w:jc w:val="both"/>
-        <w:rPr>
-          <w:b/>
-          <w:bCs/>
-          <w:i/>
-          <w:iCs/>
-          <w:sz w:val="24"/>
-          <w:szCs w:val="24"/>
-          <w:lang w:val="fr-MA"/>
-        </w:rPr>
-      </w:pPr>
-      <w:proofErr w:type="spellStart"/>
-      <w:r>
-        <w:rPr>
-          <w:b/>
-          <w:bCs/>
-          <w:i/>
-          <w:iCs/>
-          <w:sz w:val="24"/>
-          <w:szCs w:val="24"/>
-          <w:lang w:val="fr-MA"/>
-        </w:rPr>
         <w:t>Backend</w:t>
       </w:r>
-      <w:proofErr w:type="spellEnd"/>
     </w:p>
     <w:p>
       <w:pPr>
@@ -5671,22 +5268,8 @@
           <w:szCs w:val="24"/>
           <w:lang w:val="fr-MA"/>
         </w:rPr>
-        <w:t xml:space="preserve">API </w:t>
+        <w:t>API Products</w:t>
       </w:r>
-      <w:proofErr w:type="spellStart"/>
-      <w:r>
-        <w:rPr>
-          <w:b/>
-          <w:bCs/>
-          <w:i/>
-          <w:iCs/>
-          <w:sz w:val="24"/>
-          <w:szCs w:val="24"/>
-          <w:lang w:val="fr-MA"/>
-        </w:rPr>
-        <w:t>Products</w:t>
-      </w:r>
-      <w:proofErr w:type="spellEnd"/>
     </w:p>
     <w:p>
       <w:pPr>
@@ -5840,33 +5423,7 @@
           <w:szCs w:val="24"/>
           <w:lang w:val="fr-MA"/>
         </w:rPr>
-        <w:t xml:space="preserve">Respect des </w:t>
-      </w:r>
-      <w:proofErr w:type="spellStart"/>
-      <w:r>
-        <w:rPr>
-          <w:b/>
-          <w:bCs/>
-          <w:i/>
-          <w:iCs/>
-          <w:sz w:val="24"/>
-          <w:szCs w:val="24"/>
-          <w:lang w:val="fr-MA"/>
-        </w:rPr>
-        <w:t>meta</w:t>
-      </w:r>
-      <w:proofErr w:type="spellEnd"/>
-      <w:r>
-        <w:rPr>
-          <w:b/>
-          <w:bCs/>
-          <w:i/>
-          <w:iCs/>
-          <w:sz w:val="24"/>
-          <w:szCs w:val="24"/>
-          <w:lang w:val="fr-MA"/>
-        </w:rPr>
-        <w:t xml:space="preserve"> tags</w:t>
+        <w:t>Respect des meta tags</w:t>
       </w:r>
     </w:p>
     <w:p>
@@ -6095,25 +5652,7 @@
           <w:szCs w:val="24"/>
           <w:lang w:val="fr-MA"/>
         </w:rPr>
-        <w:t xml:space="preserve">Accompagnement marketing : Le prestataire peut être force de proposition. Tous les éléments relatifs à l'accompagnement marketing (SEO, SEA, </w:t>
-      </w:r>
-      <w:proofErr w:type="spellStart"/>
-      <w:r>
-        <w:rPr>
-          <w:sz w:val="24"/>
-          <w:szCs w:val="24"/>
-          <w:lang w:val="fr-MA"/>
-        </w:rPr>
-        <w:t>webanalyse</w:t>
-      </w:r>
-      <w:proofErr w:type="spellEnd"/>
-      <w:r>
-        <w:rPr>
-          <w:sz w:val="24"/>
-          <w:szCs w:val="24"/>
-          <w:lang w:val="fr-MA"/>
-        </w:rPr>
-        <w:t>, Social Media)</w:t>
+        <w:t>Accompagnement marketing : Le prestataire peut être force de proposition. Tous les éléments relatifs à l'accompagnement marketing (SEO, SEA, webanalyse, Social Media)</w:t>
       </w:r>
     </w:p>
     <w:p>
@@ -6151,79 +5690,7 @@
           <w:szCs w:val="24"/>
           <w:lang w:val="fr-MA"/>
         </w:rPr>
-        <w:t xml:space="preserve">L'ensemble du </w:t>
-      </w:r>
-      <w:proofErr w:type="spellStart"/>
-      <w:r>
-        <w:rPr>
-          <w:sz w:val="24"/>
-          <w:szCs w:val="24"/>
-          <w:lang w:val="fr-MA"/>
-        </w:rPr>
-        <w:t>product</w:t>
-      </w:r>
-      <w:proofErr w:type="spellEnd"/>
-      <w:r>
-        <w:rPr>
-          <w:sz w:val="24"/>
-          <w:szCs w:val="24"/>
-          <w:lang w:val="fr-MA"/>
-        </w:rPr>
-        <w:t xml:space="preserve"> </w:t>
-      </w:r>
-      <w:proofErr w:type="spellStart"/>
-      <w:r>
-        <w:rPr>
-          <w:sz w:val="24"/>
-          <w:szCs w:val="24"/>
-          <w:lang w:val="fr-MA"/>
-        </w:rPr>
-        <w:t>Backlog</w:t>
-      </w:r>
-      <w:proofErr w:type="spellEnd"/>
-      <w:r>
-        <w:rPr>
-          <w:sz w:val="24"/>
-          <w:szCs w:val="24"/>
-          <w:lang w:val="fr-MA"/>
-        </w:rPr>
-        <w:t xml:space="preserve"> et des sprints seront organisés et suivis sur un </w:t>
-      </w:r>
-      <w:proofErr w:type="spellStart"/>
-      <w:r>
-        <w:rPr>
-          <w:sz w:val="24"/>
-          <w:szCs w:val="24"/>
-          <w:lang w:val="fr-MA"/>
-        </w:rPr>
-        <w:t>board</w:t>
-      </w:r>
-      <w:proofErr w:type="spellEnd"/>
-      <w:r>
-        <w:rPr>
-          <w:sz w:val="24"/>
-          <w:szCs w:val="24"/>
-          <w:lang w:val="fr-MA"/>
-        </w:rPr>
-        <w:t xml:space="preserve"> </w:t>
-      </w:r>
-      <w:proofErr w:type="spellStart"/>
-      <w:r>
-        <w:rPr>
-          <w:sz w:val="24"/>
-          <w:szCs w:val="24"/>
-          <w:lang w:val="fr-MA"/>
-        </w:rPr>
-        <w:t>Trello</w:t>
-      </w:r>
-      <w:proofErr w:type="spellEnd"/>
-      <w:r>
-        <w:rPr>
-          <w:sz w:val="24"/>
-          <w:szCs w:val="24"/>
-          <w:lang w:val="fr-MA"/>
-        </w:rPr>
-        <w:t>, afin de garantir une bonne compréhension et lisibilité de l'avancement du projet par toutes les parties prenantes.</w:t>
+        <w:t>L'ensemble du product Backlog et des sprints seront organisés et suivis sur un board Trello, afin de garantir une bonne compréhension et lisibilité de l'avancement du projet par toutes les parties prenantes.</w:t>
       </w:r>
     </w:p>
     <w:p>
@@ -24907,6 +24374,7 @@
     <w:rsid w:val="00AB34C5"/>
     <w:rsid w:val="00D3291D"/>
     <w:rsid w:val="00D76A07"/>
+    <w:rsid w:val="00FD6B6F"/>
   </w:rsids>
   <m:mathPr>
     <m:mathFont m:val="Cambria Math"/>
@@ -25804,7 +25272,7 @@
 </file>
 
 <file path=customXml/itemProps4.xml><?xml version="1.0" encoding="utf-8"?>
-<ds:datastoreItem xmlns:ds="http://schemas.openxmlformats.org/officeDocument/2006/customXml" ds:itemID="{E5C81127-1CEC-4907-B379-AEA4DDAB6D00}">
+<ds:datastoreItem xmlns:ds="http://schemas.openxmlformats.org/officeDocument/2006/customXml" ds:itemID="{87719FC2-EEE5-430A-99E6-A91DA6BB9B4C}">
   <ds:schemaRefs>
     <ds:schemaRef ds:uri="http://schemas.openxmlformats.org/officeDocument/2006/bibliography"/>
   </ds:schemaRefs>

--- a/sprint1/cahier_charge_&_Benchmark_ARTSHOP.docx
+++ b/sprint1/cahier_charge_&_Benchmark_ARTSHOP.docx
@@ -779,16 +779,7 @@
                 <w:rStyle w:val="Lienhypertexte"/>
                 <w:lang w:val="fr-MA"/>
               </w:rPr>
-              <w:t>(Benchmarking</w:t>
-            </w:r>
-            <w:bookmarkStart w:id="0" w:name="_GoBack"/>
-            <w:bookmarkEnd w:id="0"/>
-            <w:r>
-              <w:rPr>
-                <w:rStyle w:val="Lienhypertexte"/>
-                <w:lang w:val="fr-MA"/>
-              </w:rPr>
-              <w:t>)</w:t>
+              <w:t>(Benchmarking)</w:t>
             </w:r>
             <w:r>
               <w:rPr>
@@ -1184,12 +1175,28 @@
         <w:pStyle w:val="Titre1"/>
         <w:spacing w:line="360" w:lineRule="auto"/>
       </w:pPr>
-      <w:bookmarkStart w:id="1" w:name="_Toc73205634"/>
+      <w:bookmarkStart w:id="0" w:name="_Toc73205634"/>
       <w:r>
         <w:lastRenderedPageBreak/>
-        <w:t>A nos actionnaires:</w:t>
-      </w:r>
-      <w:bookmarkEnd w:id="1"/>
+        <w:t xml:space="preserve">A </w:t>
+      </w:r>
+      <w:proofErr w:type="spellStart"/>
+      <w:r>
+        <w:t>nos</w:t>
+      </w:r>
+      <w:proofErr w:type="spellEnd"/>
+      <w:r>
+        <w:t xml:space="preserve"> </w:t>
+      </w:r>
+      <w:proofErr w:type="spellStart"/>
+      <w:r>
+        <w:t>actionnaires</w:t>
+      </w:r>
+      <w:proofErr w:type="spellEnd"/>
+      <w:r>
+        <w:t>:</w:t>
+      </w:r>
+      <w:bookmarkEnd w:id="0"/>
       <w:r>
         <w:t xml:space="preserve"> </w:t>
       </w:r>
@@ -1227,7 +1234,25 @@
           <w:szCs w:val="24"/>
           <w:lang w:val="fr-MA"/>
         </w:rPr>
-        <w:t xml:space="preserve">Le client est un artiste peintre qui développe son activité au niveau régional (Rabat Salé Zemmour Zair). </w:t>
+        <w:t xml:space="preserve">Le client est un artiste peintre qui développe son activité au niveau régional (Rabat Salé Zemmour </w:t>
+      </w:r>
+      <w:proofErr w:type="spellStart"/>
+      <w:r>
+        <w:rPr>
+          <w:sz w:val="24"/>
+          <w:szCs w:val="24"/>
+          <w:lang w:val="fr-MA"/>
+        </w:rPr>
+        <w:t>Zair</w:t>
+      </w:r>
+      <w:proofErr w:type="spellEnd"/>
+      <w:r>
+        <w:rPr>
+          <w:sz w:val="24"/>
+          <w:szCs w:val="24"/>
+          <w:lang w:val="fr-MA"/>
+        </w:rPr>
+        <w:t xml:space="preserve">). </w:t>
       </w:r>
     </w:p>
     <w:p>
@@ -1246,7 +1271,7 @@
           <w:szCs w:val="24"/>
           <w:lang w:val="fr-MA"/>
         </w:rPr>
-        <w:t>Les objectifs de l’actionnaire</w:t>
+        <w:t xml:space="preserve">Les objectifs de </w:t>
       </w:r>
       <w:r>
         <w:rPr>
@@ -1254,7 +1279,15 @@
           <w:szCs w:val="24"/>
           <w:lang w:val="fr-MA"/>
         </w:rPr>
-        <w:t xml:space="preserve">: </w:t>
+        <w:t>L’ACTIONNAIRE :</w:t>
+      </w:r>
+      <w:r>
+        <w:rPr>
+          <w:sz w:val="32"/>
+          <w:szCs w:val="24"/>
+          <w:lang w:val="fr-MA"/>
+        </w:rPr>
+        <w:t xml:space="preserve"> </w:t>
       </w:r>
     </w:p>
     <w:p>
@@ -1452,7 +1485,43 @@
           <w:szCs w:val="24"/>
           <w:lang w:val="fr-MA"/>
         </w:rPr>
-        <w:t>Des pages de publicité et marketing indirecte (facebook, instagram)</w:t>
+        <w:t>Des pages de publicité et marketing indirecte (</w:t>
+      </w:r>
+      <w:proofErr w:type="spellStart"/>
+      <w:r>
+        <w:rPr>
+          <w:sz w:val="24"/>
+          <w:szCs w:val="24"/>
+          <w:lang w:val="fr-MA"/>
+        </w:rPr>
+        <w:t>facebook</w:t>
+      </w:r>
+      <w:proofErr w:type="spellEnd"/>
+      <w:r>
+        <w:rPr>
+          <w:sz w:val="24"/>
+          <w:szCs w:val="24"/>
+          <w:lang w:val="fr-MA"/>
+        </w:rPr>
+        <w:t xml:space="preserve">, </w:t>
+      </w:r>
+      <w:proofErr w:type="spellStart"/>
+      <w:r>
+        <w:rPr>
+          <w:sz w:val="24"/>
+          <w:szCs w:val="24"/>
+          <w:lang w:val="fr-MA"/>
+        </w:rPr>
+        <w:t>instagram</w:t>
+      </w:r>
+      <w:proofErr w:type="spellEnd"/>
+      <w:r>
+        <w:rPr>
+          <w:sz w:val="24"/>
+          <w:szCs w:val="24"/>
+          <w:lang w:val="fr-MA"/>
+        </w:rPr>
+        <w:t>)</w:t>
       </w:r>
     </w:p>
     <w:p>
@@ -1601,7 +1670,7 @@
           <w:lang w:val="fr-MA"/>
         </w:rPr>
       </w:pPr>
-      <w:bookmarkStart w:id="2" w:name="_Toc73205635"/>
+      <w:bookmarkStart w:id="1" w:name="_Toc73205635"/>
       <w:r>
         <w:rPr>
           <w:b/>
@@ -1611,7 +1680,7 @@
         </w:rPr>
         <w:t>Présentation du Projet :</w:t>
       </w:r>
-      <w:bookmarkEnd w:id="2"/>
+      <w:bookmarkEnd w:id="1"/>
     </w:p>
     <w:p>
       <w:pPr>
@@ -2087,7 +2156,7 @@
           <w:lang w:val="fr-MA"/>
         </w:rPr>
       </w:pPr>
-      <w:bookmarkStart w:id="3" w:name="_Toc73205636"/>
+      <w:bookmarkStart w:id="2" w:name="_Toc73205636"/>
       <w:r>
         <w:rPr>
           <w:lang w:val="fr-MA"/>
@@ -2095,7 +2164,7 @@
         <w:lastRenderedPageBreak/>
         <w:t>Description graphique et ergonomique :</w:t>
       </w:r>
-      <w:bookmarkEnd w:id="3"/>
+      <w:bookmarkEnd w:id="2"/>
       <w:r>
         <w:rPr>
           <w:lang w:val="fr-MA"/>
@@ -2143,7 +2212,23 @@
           <w:szCs w:val="24"/>
           <w:lang w:val="fr-MA"/>
         </w:rPr>
-        <w:t>Après avoir fait une étude concurrentiel et existentielle, les inspirations de la vision du site est prise de l’article suivant</w:t>
+        <w:t>Après avoir fait une étude concurrentiel et existentielle, les inspirations de l</w:t>
+      </w:r>
+      <w:r>
+        <w:rPr>
+          <w:sz w:val="24"/>
+          <w:szCs w:val="24"/>
+          <w:lang w:val="fr-MA"/>
+        </w:rPr>
+        <w:t>a vision du site est prise de l’article</w:t>
+      </w:r>
+      <w:r>
+        <w:rPr>
+          <w:sz w:val="24"/>
+          <w:szCs w:val="24"/>
+          <w:lang w:val="fr-MA"/>
+        </w:rPr>
+        <w:t xml:space="preserve"> suivant</w:t>
       </w:r>
       <w:r>
         <w:rPr>
@@ -2249,6 +2334,7 @@
           <w:lang w:val="fr-MA"/>
         </w:rPr>
       </w:pPr>
+      <w:bookmarkStart w:id="3" w:name="_GoBack"/>
       <w:r>
         <w:rPr>
           <w:noProof/>
@@ -2257,9 +2343,9 @@
         <w:lastRenderedPageBreak/>
         <w:drawing>
           <wp:inline distT="0" distB="0" distL="0" distR="0">
-            <wp:extent cx="5797391" cy="4615180"/>
+            <wp:extent cx="5797550" cy="4348480"/>
             <wp:effectExtent l="0" t="0" r="0" b="0"/>
-            <wp:docPr id="1" name="Picture 1" descr="C:\Users\abdel\Desktop\song\palette.png"/>
+            <wp:docPr id="2" name="Image 2"/>
             <wp:cNvGraphicFramePr>
               <a:graphicFrameLocks xmlns:a="http://schemas.openxmlformats.org/drawingml/2006/main" noChangeAspect="1"/>
             </wp:cNvGraphicFramePr>
@@ -2267,10 +2353,8 @@
               <a:graphicData uri="http://schemas.openxmlformats.org/drawingml/2006/picture">
                 <pic:pic xmlns:pic="http://schemas.openxmlformats.org/drawingml/2006/picture">
                   <pic:nvPicPr>
-                    <pic:cNvPr id="0" name="Picture 1" descr="C:\Users\abdel\Desktop\song\palette.png"/>
-                    <pic:cNvPicPr>
-                      <a:picLocks noChangeAspect="1" noChangeArrowheads="1"/>
-                    </pic:cNvPicPr>
+                    <pic:cNvPr id="2" name="MM.png"/>
+                    <pic:cNvPicPr/>
                   </pic:nvPicPr>
                   <pic:blipFill>
                     <a:blip r:embed="rId13">
@@ -2280,23 +2364,18 @@
                         </a:ext>
                       </a:extLst>
                     </a:blip>
-                    <a:srcRect/>
                     <a:stretch>
                       <a:fillRect/>
                     </a:stretch>
                   </pic:blipFill>
-                  <pic:spPr bwMode="auto">
+                  <pic:spPr>
                     <a:xfrm>
                       <a:off x="0" y="0"/>
-                      <a:ext cx="5797391" cy="4615180"/>
+                      <a:ext cx="5797550" cy="4348480"/>
                     </a:xfrm>
                     <a:prstGeom prst="rect">
                       <a:avLst/>
                     </a:prstGeom>
-                    <a:noFill/>
-                    <a:ln>
-                      <a:noFill/>
-                    </a:ln>
                   </pic:spPr>
                 </pic:pic>
               </a:graphicData>
@@ -2304,6 +2383,7 @@
           </wp:inline>
         </w:drawing>
       </w:r>
+      <w:bookmarkEnd w:id="3"/>
     </w:p>
     <w:p>
       <w:pPr>
@@ -2390,13 +2470,61 @@
           <w:lang w:val="fr-MA"/>
         </w:rPr>
       </w:pPr>
-      <w:r>
-        <w:rPr>
-          <w:sz w:val="24"/>
-          <w:szCs w:val="24"/>
-          <w:lang w:val="fr-MA"/>
-        </w:rPr>
-        <w:t>linear-gradient(to left bottom, #cfdbd5, #d4e0d8, #dae4da, #e1e9dd, #e8eddf);</w:t>
+      <w:proofErr w:type="spellStart"/>
+      <w:proofErr w:type="gramStart"/>
+      <w:r>
+        <w:rPr>
+          <w:sz w:val="24"/>
+          <w:szCs w:val="24"/>
+          <w:lang w:val="fr-MA"/>
+        </w:rPr>
+        <w:t>linear</w:t>
+      </w:r>
+      <w:proofErr w:type="spellEnd"/>
+      <w:proofErr w:type="gramEnd"/>
+      <w:r>
+        <w:rPr>
+          <w:sz w:val="24"/>
+          <w:szCs w:val="24"/>
+          <w:lang w:val="fr-MA"/>
+        </w:rPr>
+        <w:t xml:space="preserve">-gradient(to </w:t>
+      </w:r>
+      <w:proofErr w:type="spellStart"/>
+      <w:r>
+        <w:rPr>
+          <w:sz w:val="24"/>
+          <w:szCs w:val="24"/>
+          <w:lang w:val="fr-MA"/>
+        </w:rPr>
+        <w:t>left</w:t>
+      </w:r>
+      <w:proofErr w:type="spellEnd"/>
+      <w:r>
+        <w:rPr>
+          <w:sz w:val="24"/>
+          <w:szCs w:val="24"/>
+          <w:lang w:val="fr-MA"/>
+        </w:rPr>
+        <w:t xml:space="preserve"> </w:t>
+      </w:r>
+      <w:proofErr w:type="spellStart"/>
+      <w:r>
+        <w:rPr>
+          <w:sz w:val="24"/>
+          <w:szCs w:val="24"/>
+          <w:lang w:val="fr-MA"/>
+        </w:rPr>
+        <w:t>bottom</w:t>
+      </w:r>
+      <w:proofErr w:type="spellEnd"/>
+      <w:r>
+        <w:rPr>
+          <w:sz w:val="24"/>
+          <w:szCs w:val="24"/>
+          <w:lang w:val="fr-MA"/>
+        </w:rPr>
+        <w:t>, #cfdbd5, #d4e0d8, #dae4da, #e1e9dd, #e8eddf);</w:t>
       </w:r>
     </w:p>
     <w:p>
@@ -2468,7 +2596,25 @@
           <w:szCs w:val="24"/>
           <w:lang w:val="en-GB"/>
         </w:rPr>
-        <w:t>linear-gradient(to left bottom, #f5cb5c, #ead77e, #e3e19f, #e2e8c0, #e8eddf);</w:t>
+        <w:t>linear-</w:t>
+      </w:r>
+      <w:proofErr w:type="gramStart"/>
+      <w:r>
+        <w:rPr>
+          <w:sz w:val="24"/>
+          <w:szCs w:val="24"/>
+          <w:lang w:val="en-GB"/>
+        </w:rPr>
+        <w:t>gradient(</w:t>
+      </w:r>
+      <w:proofErr w:type="gramEnd"/>
+      <w:r>
+        <w:rPr>
+          <w:sz w:val="24"/>
+          <w:szCs w:val="24"/>
+          <w:lang w:val="en-GB"/>
+        </w:rPr>
+        <w:t>to left bottom, #f5cb5c, #ead77e, #e3e19f, #e2e8c0, #e8eddf);</w:t>
       </w:r>
     </w:p>
     <w:p>
@@ -2526,13 +2672,23 @@
           <w:lang w:val="fr-MA"/>
         </w:rPr>
       </w:pPr>
-      <w:r>
-        <w:rPr>
-          <w:sz w:val="24"/>
-          <w:szCs w:val="24"/>
-          <w:lang w:val="fr-MA"/>
-        </w:rPr>
-        <w:t xml:space="preserve">ArtShop est un site </w:t>
+      <w:proofErr w:type="spellStart"/>
+      <w:r>
+        <w:rPr>
+          <w:sz w:val="24"/>
+          <w:szCs w:val="24"/>
+          <w:lang w:val="fr-MA"/>
+        </w:rPr>
+        <w:t>ArtShop</w:t>
+      </w:r>
+      <w:proofErr w:type="spellEnd"/>
+      <w:r>
+        <w:rPr>
+          <w:sz w:val="24"/>
+          <w:szCs w:val="24"/>
+          <w:lang w:val="fr-MA"/>
+        </w:rPr>
+        <w:t xml:space="preserve"> est un site </w:t>
       </w:r>
       <w:r>
         <w:rPr>
@@ -3433,7 +3589,14 @@
           <w:lang w:val="fr-MA"/>
         </w:rPr>
         <w:lastRenderedPageBreak/>
-        <w:t>Description fonctionnelle et technique</w:t>
+        <w:t xml:space="preserve">Description fonctionnelle et </w:t>
+      </w:r>
+      <w:proofErr w:type="gramStart"/>
+      <w:r>
+        <w:rPr>
+          <w:lang w:val="fr-MA"/>
+        </w:rPr>
+        <w:t>technique</w:t>
       </w:r>
       <w:r>
         <w:rPr>
@@ -3442,6 +3605,7 @@
         <w:t>:</w:t>
       </w:r>
       <w:bookmarkEnd w:id="4"/>
+      <w:proofErr w:type="gramEnd"/>
     </w:p>
     <w:p>
       <w:pPr>
@@ -3626,7 +3790,25 @@
           <w:szCs w:val="24"/>
           <w:lang w:val="fr-MA"/>
         </w:rPr>
-        <w:t xml:space="preserve">Un futur client (sign up) peut ajouter au panier, trier les produits et passer </w:t>
+        <w:t>Un futur client (</w:t>
+      </w:r>
+      <w:proofErr w:type="spellStart"/>
+      <w:r>
+        <w:rPr>
+          <w:sz w:val="24"/>
+          <w:szCs w:val="24"/>
+          <w:lang w:val="fr-MA"/>
+        </w:rPr>
+        <w:t>sign</w:t>
+      </w:r>
+      <w:proofErr w:type="spellEnd"/>
+      <w:r>
+        <w:rPr>
+          <w:sz w:val="24"/>
+          <w:szCs w:val="24"/>
+          <w:lang w:val="fr-MA"/>
+        </w:rPr>
+        <w:t xml:space="preserve"> up) peut ajouter au panier, trier les produits et passer </w:t>
       </w:r>
       <w:r>
         <w:rPr>
@@ -3657,7 +3839,25 @@
           <w:szCs w:val="24"/>
           <w:lang w:val="fr-MA"/>
         </w:rPr>
-        <w:t xml:space="preserve">Le blog, best sales, products, services et about us sont accessible pour les prospects </w:t>
+        <w:t xml:space="preserve">Le blog, best sales, </w:t>
+      </w:r>
+      <w:proofErr w:type="spellStart"/>
+      <w:r>
+        <w:rPr>
+          <w:sz w:val="24"/>
+          <w:szCs w:val="24"/>
+          <w:lang w:val="fr-MA"/>
+        </w:rPr>
+        <w:t>products</w:t>
+      </w:r>
+      <w:proofErr w:type="spellEnd"/>
+      <w:r>
+        <w:rPr>
+          <w:sz w:val="24"/>
+          <w:szCs w:val="24"/>
+          <w:lang w:val="fr-MA"/>
+        </w:rPr>
+        <w:t xml:space="preserve">, services et about us sont accessible pour les prospects </w:t>
       </w:r>
     </w:p>
     <w:p>
@@ -3674,13 +3874,23 @@
           <w:lang w:val="fr-MA"/>
         </w:rPr>
       </w:pPr>
-      <w:r>
-        <w:rPr>
-          <w:sz w:val="24"/>
-          <w:szCs w:val="24"/>
-          <w:lang w:val="fr-MA"/>
-        </w:rPr>
-        <w:t>Cart et le formulaire de contact, sont accessible pour les clients</w:t>
+      <w:proofErr w:type="spellStart"/>
+      <w:r>
+        <w:rPr>
+          <w:sz w:val="24"/>
+          <w:szCs w:val="24"/>
+          <w:lang w:val="fr-MA"/>
+        </w:rPr>
+        <w:t>Cart</w:t>
+      </w:r>
+      <w:proofErr w:type="spellEnd"/>
+      <w:r>
+        <w:rPr>
+          <w:sz w:val="24"/>
+          <w:szCs w:val="24"/>
+          <w:lang w:val="fr-MA"/>
+        </w:rPr>
+        <w:t xml:space="preserve"> et le formulaire de contact, sont accessible pour les clients</w:t>
       </w:r>
     </w:p>
     <w:p>
@@ -4207,6 +4417,8 @@
         </w:rPr>
         <w:t xml:space="preserve">Depuis la rubrique </w:t>
       </w:r>
+      <w:proofErr w:type="spellStart"/>
+      <w:proofErr w:type="gramStart"/>
       <w:r>
         <w:rPr>
           <w:b/>
@@ -4217,8 +4429,9 @@
           <w:szCs w:val="24"/>
           <w:lang w:val="fr-MA"/>
         </w:rPr>
-        <w:t xml:space="preserve">Cart </w:t>
-      </w:r>
+        <w:t>Cart</w:t>
+      </w:r>
+      <w:proofErr w:type="spellEnd"/>
       <w:r>
         <w:rPr>
           <w:b/>
@@ -4229,7 +4442,32 @@
           <w:szCs w:val="24"/>
           <w:lang w:val="fr-MA"/>
         </w:rPr>
-        <w:t>, les clients doivent pouvoir :</w:t>
+        <w:t xml:space="preserve"> </w:t>
+      </w:r>
+      <w:r>
+        <w:rPr>
+          <w:b/>
+          <w:bCs/>
+          <w:i/>
+          <w:iCs/>
+          <w:sz w:val="24"/>
+          <w:szCs w:val="24"/>
+          <w:lang w:val="fr-MA"/>
+        </w:rPr>
+        <w:t>,</w:t>
+      </w:r>
+      <w:proofErr w:type="gramEnd"/>
+      <w:r>
+        <w:rPr>
+          <w:b/>
+          <w:bCs/>
+          <w:i/>
+          <w:iCs/>
+          <w:sz w:val="24"/>
+          <w:szCs w:val="24"/>
+          <w:lang w:val="fr-MA"/>
+        </w:rPr>
+        <w:t xml:space="preserve"> les clients doivent pouvoir :</w:t>
       </w:r>
     </w:p>
     <w:p>
@@ -4278,8 +4516,18 @@
           <w:lang w:val="fr-MA"/>
         </w:rPr>
         <w:lastRenderedPageBreak/>
-        <w:t>Ajouter à une wishlist</w:t>
-      </w:r>
+        <w:t xml:space="preserve">Ajouter à une </w:t>
+      </w:r>
+      <w:proofErr w:type="spellStart"/>
+      <w:r>
+        <w:rPr>
+          <w:sz w:val="24"/>
+          <w:szCs w:val="24"/>
+          <w:lang w:val="fr-MA"/>
+        </w:rPr>
+        <w:t>wishlist</w:t>
+      </w:r>
+      <w:proofErr w:type="spellEnd"/>
     </w:p>
     <w:p>
       <w:pPr>
@@ -4804,9 +5052,17 @@
           <w:lang w:val="fr-MA"/>
         </w:rPr>
         <w:lastRenderedPageBreak/>
-        <w:t>Description fonctionnelle du back-office:</w:t>
+        <w:t>Description fonctionnelle du back-</w:t>
+      </w:r>
+      <w:proofErr w:type="gramStart"/>
+      <w:r>
+        <w:rPr>
+          <w:lang w:val="fr-MA"/>
+        </w:rPr>
+        <w:t>office:</w:t>
       </w:r>
       <w:bookmarkEnd w:id="5"/>
+      <w:proofErr w:type="gramEnd"/>
     </w:p>
     <w:p>
       <w:pPr>
@@ -4842,13 +5098,23 @@
           <w:lang w:val="fr-MA"/>
         </w:rPr>
       </w:pPr>
-      <w:r>
-        <w:rPr>
-          <w:sz w:val="24"/>
-          <w:szCs w:val="24"/>
-          <w:lang w:val="fr-MA"/>
-        </w:rPr>
-        <w:t>Analytics sur le stock et les produits</w:t>
+      <w:proofErr w:type="spellStart"/>
+      <w:r>
+        <w:rPr>
+          <w:sz w:val="24"/>
+          <w:szCs w:val="24"/>
+          <w:lang w:val="fr-MA"/>
+        </w:rPr>
+        <w:t>Analytics</w:t>
+      </w:r>
+      <w:proofErr w:type="spellEnd"/>
+      <w:r>
+        <w:rPr>
+          <w:sz w:val="24"/>
+          <w:szCs w:val="24"/>
+          <w:lang w:val="fr-MA"/>
+        </w:rPr>
+        <w:t xml:space="preserve"> sur le stock et les produits</w:t>
       </w:r>
     </w:p>
     <w:p>
@@ -4866,13 +5132,23 @@
           <w:lang w:val="fr-MA"/>
         </w:rPr>
       </w:pPr>
-      <w:r>
-        <w:rPr>
-          <w:sz w:val="24"/>
-          <w:szCs w:val="24"/>
-          <w:lang w:val="fr-MA"/>
-        </w:rPr>
-        <w:t xml:space="preserve">Analytics sur les clients </w:t>
+      <w:proofErr w:type="spellStart"/>
+      <w:r>
+        <w:rPr>
+          <w:sz w:val="24"/>
+          <w:szCs w:val="24"/>
+          <w:lang w:val="fr-MA"/>
+        </w:rPr>
+        <w:t>Analytics</w:t>
+      </w:r>
+      <w:proofErr w:type="spellEnd"/>
+      <w:r>
+        <w:rPr>
+          <w:sz w:val="24"/>
+          <w:szCs w:val="24"/>
+          <w:lang w:val="fr-MA"/>
+        </w:rPr>
+        <w:t xml:space="preserve"> sur les clients </w:t>
       </w:r>
     </w:p>
     <w:p>
@@ -4896,8 +5172,18 @@
           <w:szCs w:val="24"/>
           <w:lang w:val="fr-MA"/>
         </w:rPr>
-        <w:t>Ajouter supprimer et mettre à jour les categories</w:t>
-      </w:r>
+        <w:t xml:space="preserve">Ajouter supprimer et mettre à jour les </w:t>
+      </w:r>
+      <w:proofErr w:type="spellStart"/>
+      <w:r>
+        <w:rPr>
+          <w:sz w:val="24"/>
+          <w:szCs w:val="24"/>
+          <w:lang w:val="fr-MA"/>
+        </w:rPr>
+        <w:t>categories</w:t>
+      </w:r>
+      <w:proofErr w:type="spellEnd"/>
     </w:p>
     <w:p>
       <w:pPr>
@@ -4996,9 +5282,17 @@
           <w:lang w:val="fr-MA"/>
         </w:rPr>
         <w:lastRenderedPageBreak/>
-        <w:t>Contraintes techniques:</w:t>
+        <w:t xml:space="preserve">Contraintes </w:t>
+      </w:r>
+      <w:proofErr w:type="gramStart"/>
+      <w:r>
+        <w:rPr>
+          <w:lang w:val="fr-MA"/>
+        </w:rPr>
+        <w:t>techniques:</w:t>
       </w:r>
       <w:bookmarkEnd w:id="6"/>
+      <w:proofErr w:type="gramEnd"/>
     </w:p>
     <w:p>
       <w:pPr>
@@ -5037,6 +5331,7 @@
           <w:lang w:val="fr-MA"/>
         </w:rPr>
       </w:pPr>
+      <w:proofErr w:type="gramStart"/>
       <w:r>
         <w:rPr>
           <w:b/>
@@ -5059,7 +5354,20 @@
           <w:szCs w:val="24"/>
           <w:lang w:val="fr-MA"/>
         </w:rPr>
-        <w:t xml:space="preserve">: </w:t>
+        <w:t>:</w:t>
+      </w:r>
+      <w:proofErr w:type="gramEnd"/>
+      <w:r>
+        <w:rPr>
+          <w:b/>
+          <w:bCs/>
+          <w:i/>
+          <w:iCs/>
+          <w:sz w:val="24"/>
+          <w:szCs w:val="24"/>
+          <w:lang w:val="fr-MA"/>
+        </w:rPr>
+        <w:t xml:space="preserve"> </w:t>
       </w:r>
     </w:p>
     <w:p>
@@ -5081,6 +5389,7 @@
           <w:lang w:val="fr-MA"/>
         </w:rPr>
       </w:pPr>
+      <w:proofErr w:type="spellStart"/>
       <w:r>
         <w:rPr>
           <w:b/>
@@ -5091,8 +5400,35 @@
           <w:szCs w:val="24"/>
           <w:lang w:val="fr-MA"/>
         </w:rPr>
-        <w:t>AdobeXD, Balsamiq</w:t>
-      </w:r>
+        <w:t>AdobeXD</w:t>
+      </w:r>
+      <w:proofErr w:type="spellEnd"/>
+      <w:r>
+        <w:rPr>
+          <w:b/>
+          <w:bCs/>
+          <w:i/>
+          <w:iCs/>
+          <w:sz w:val="24"/>
+          <w:szCs w:val="24"/>
+          <w:lang w:val="fr-MA"/>
+        </w:rPr>
+        <w:t xml:space="preserve">, </w:t>
+      </w:r>
+      <w:proofErr w:type="spellStart"/>
+      <w:r>
+        <w:rPr>
+          <w:b/>
+          <w:bCs/>
+          <w:i/>
+          <w:iCs/>
+          <w:sz w:val="24"/>
+          <w:szCs w:val="24"/>
+          <w:lang w:val="fr-MA"/>
+        </w:rPr>
+        <w:t>Balsamiq</w:t>
+      </w:r>
+      <w:proofErr w:type="spellEnd"/>
     </w:p>
     <w:p>
       <w:pPr>
@@ -5150,13 +5486,10 @@
           <w:szCs w:val="24"/>
           <w:lang w:val="fr-MA"/>
         </w:rPr>
-        <w:t xml:space="preserve">HTML/CSS3, BOOTSTRAP ou Materialize, Javascript/Jquery </w:t>
-      </w:r>
-    </w:p>
-    <w:p>
-      <w:pPr>
-        <w:spacing w:line="360" w:lineRule="auto"/>
-        <w:jc w:val="both"/>
+        <w:t xml:space="preserve">HTML/CSS3, BOOTSTRAP ou </w:t>
+      </w:r>
+      <w:proofErr w:type="spellStart"/>
+      <w:r>
         <w:rPr>
           <w:b/>
           <w:bCs/>
@@ -5166,7 +5499,9 @@
           <w:szCs w:val="24"/>
           <w:lang w:val="fr-MA"/>
         </w:rPr>
-      </w:pPr>
+        <w:t>Materialize</w:t>
+      </w:r>
+      <w:proofErr w:type="spellEnd"/>
       <w:r>
         <w:rPr>
           <w:b/>
@@ -5177,8 +5512,89 @@
           <w:szCs w:val="24"/>
           <w:lang w:val="fr-MA"/>
         </w:rPr>
+        <w:t xml:space="preserve">, </w:t>
+      </w:r>
+      <w:proofErr w:type="spellStart"/>
+      <w:r>
+        <w:rPr>
+          <w:b/>
+          <w:bCs/>
+          <w:i/>
+          <w:iCs/>
+          <w:sz w:val="24"/>
+          <w:szCs w:val="24"/>
+          <w:lang w:val="fr-MA"/>
+        </w:rPr>
+        <w:t>Javascript</w:t>
+      </w:r>
+      <w:proofErr w:type="spellEnd"/>
+      <w:r>
+        <w:rPr>
+          <w:b/>
+          <w:bCs/>
+          <w:i/>
+          <w:iCs/>
+          <w:sz w:val="24"/>
+          <w:szCs w:val="24"/>
+          <w:lang w:val="fr-MA"/>
+        </w:rPr>
+        <w:t>/</w:t>
+      </w:r>
+      <w:proofErr w:type="spellStart"/>
+      <w:r>
+        <w:rPr>
+          <w:b/>
+          <w:bCs/>
+          <w:i/>
+          <w:iCs/>
+          <w:sz w:val="24"/>
+          <w:szCs w:val="24"/>
+          <w:lang w:val="fr-MA"/>
+        </w:rPr>
+        <w:t>Jquery</w:t>
+      </w:r>
+      <w:proofErr w:type="spellEnd"/>
+      <w:r>
+        <w:rPr>
+          <w:b/>
+          <w:bCs/>
+          <w:i/>
+          <w:iCs/>
+          <w:sz w:val="24"/>
+          <w:szCs w:val="24"/>
+          <w:lang w:val="fr-MA"/>
+        </w:rPr>
+        <w:t xml:space="preserve"> </w:t>
+      </w:r>
+    </w:p>
+    <w:p>
+      <w:pPr>
+        <w:spacing w:line="360" w:lineRule="auto"/>
+        <w:jc w:val="both"/>
+        <w:rPr>
+          <w:b/>
+          <w:bCs/>
+          <w:i/>
+          <w:iCs/>
+          <w:sz w:val="24"/>
+          <w:szCs w:val="24"/>
+          <w:lang w:val="fr-MA"/>
+        </w:rPr>
+      </w:pPr>
+      <w:proofErr w:type="spellStart"/>
+      <w:r>
+        <w:rPr>
+          <w:b/>
+          <w:bCs/>
+          <w:i/>
+          <w:iCs/>
+          <w:sz w:val="24"/>
+          <w:szCs w:val="24"/>
+          <w:lang w:val="fr-MA"/>
+        </w:rPr>
         <w:t>Backend</w:t>
       </w:r>
+      <w:proofErr w:type="spellEnd"/>
     </w:p>
     <w:p>
       <w:pPr>
@@ -5268,8 +5684,22 @@
           <w:szCs w:val="24"/>
           <w:lang w:val="fr-MA"/>
         </w:rPr>
-        <w:t>API Products</w:t>
-      </w:r>
+        <w:t xml:space="preserve">API </w:t>
+      </w:r>
+      <w:proofErr w:type="spellStart"/>
+      <w:r>
+        <w:rPr>
+          <w:b/>
+          <w:bCs/>
+          <w:i/>
+          <w:iCs/>
+          <w:sz w:val="24"/>
+          <w:szCs w:val="24"/>
+          <w:lang w:val="fr-MA"/>
+        </w:rPr>
+        <w:t>Products</w:t>
+      </w:r>
+      <w:proofErr w:type="spellEnd"/>
     </w:p>
     <w:p>
       <w:pPr>
@@ -5423,7 +5853,33 @@
           <w:szCs w:val="24"/>
           <w:lang w:val="fr-MA"/>
         </w:rPr>
-        <w:t>Respect des meta tags</w:t>
+        <w:t xml:space="preserve">Respect des </w:t>
+      </w:r>
+      <w:proofErr w:type="spellStart"/>
+      <w:r>
+        <w:rPr>
+          <w:b/>
+          <w:bCs/>
+          <w:i/>
+          <w:iCs/>
+          <w:sz w:val="24"/>
+          <w:szCs w:val="24"/>
+          <w:lang w:val="fr-MA"/>
+        </w:rPr>
+        <w:t>meta</w:t>
+      </w:r>
+      <w:proofErr w:type="spellEnd"/>
+      <w:r>
+        <w:rPr>
+          <w:b/>
+          <w:bCs/>
+          <w:i/>
+          <w:iCs/>
+          <w:sz w:val="24"/>
+          <w:szCs w:val="24"/>
+          <w:lang w:val="fr-MA"/>
+        </w:rPr>
+        <w:t xml:space="preserve"> tags</w:t>
       </w:r>
     </w:p>
     <w:p>
@@ -5652,7 +6108,25 @@
           <w:szCs w:val="24"/>
           <w:lang w:val="fr-MA"/>
         </w:rPr>
-        <w:t>Accompagnement marketing : Le prestataire peut être force de proposition. Tous les éléments relatifs à l'accompagnement marketing (SEO, SEA, webanalyse, Social Media)</w:t>
+        <w:t xml:space="preserve">Accompagnement marketing : Le prestataire peut être force de proposition. Tous les éléments relatifs à l'accompagnement marketing (SEO, SEA, </w:t>
+      </w:r>
+      <w:proofErr w:type="spellStart"/>
+      <w:r>
+        <w:rPr>
+          <w:sz w:val="24"/>
+          <w:szCs w:val="24"/>
+          <w:lang w:val="fr-MA"/>
+        </w:rPr>
+        <w:t>webanalyse</w:t>
+      </w:r>
+      <w:proofErr w:type="spellEnd"/>
+      <w:r>
+        <w:rPr>
+          <w:sz w:val="24"/>
+          <w:szCs w:val="24"/>
+          <w:lang w:val="fr-MA"/>
+        </w:rPr>
+        <w:t>, Social Media)</w:t>
       </w:r>
     </w:p>
     <w:p>
@@ -5690,7 +6164,79 @@
           <w:szCs w:val="24"/>
           <w:lang w:val="fr-MA"/>
         </w:rPr>
-        <w:t>L'ensemble du product Backlog et des sprints seront organisés et suivis sur un board Trello, afin de garantir une bonne compréhension et lisibilité de l'avancement du projet par toutes les parties prenantes.</w:t>
+        <w:t xml:space="preserve">L'ensemble du </w:t>
+      </w:r>
+      <w:proofErr w:type="spellStart"/>
+      <w:r>
+        <w:rPr>
+          <w:sz w:val="24"/>
+          <w:szCs w:val="24"/>
+          <w:lang w:val="fr-MA"/>
+        </w:rPr>
+        <w:t>product</w:t>
+      </w:r>
+      <w:proofErr w:type="spellEnd"/>
+      <w:r>
+        <w:rPr>
+          <w:sz w:val="24"/>
+          <w:szCs w:val="24"/>
+          <w:lang w:val="fr-MA"/>
+        </w:rPr>
+        <w:t xml:space="preserve"> </w:t>
+      </w:r>
+      <w:proofErr w:type="spellStart"/>
+      <w:r>
+        <w:rPr>
+          <w:sz w:val="24"/>
+          <w:szCs w:val="24"/>
+          <w:lang w:val="fr-MA"/>
+        </w:rPr>
+        <w:t>Backlog</w:t>
+      </w:r>
+      <w:proofErr w:type="spellEnd"/>
+      <w:r>
+        <w:rPr>
+          <w:sz w:val="24"/>
+          <w:szCs w:val="24"/>
+          <w:lang w:val="fr-MA"/>
+        </w:rPr>
+        <w:t xml:space="preserve"> et des sprints seront organisés et suivis sur un </w:t>
+      </w:r>
+      <w:proofErr w:type="spellStart"/>
+      <w:r>
+        <w:rPr>
+          <w:sz w:val="24"/>
+          <w:szCs w:val="24"/>
+          <w:lang w:val="fr-MA"/>
+        </w:rPr>
+        <w:t>board</w:t>
+      </w:r>
+      <w:proofErr w:type="spellEnd"/>
+      <w:r>
+        <w:rPr>
+          <w:sz w:val="24"/>
+          <w:szCs w:val="24"/>
+          <w:lang w:val="fr-MA"/>
+        </w:rPr>
+        <w:t xml:space="preserve"> </w:t>
+      </w:r>
+      <w:proofErr w:type="spellStart"/>
+      <w:r>
+        <w:rPr>
+          <w:sz w:val="24"/>
+          <w:szCs w:val="24"/>
+          <w:lang w:val="fr-MA"/>
+        </w:rPr>
+        <w:t>Trello</w:t>
+      </w:r>
+      <w:proofErr w:type="spellEnd"/>
+      <w:r>
+        <w:rPr>
+          <w:sz w:val="24"/>
+          <w:szCs w:val="24"/>
+          <w:lang w:val="fr-MA"/>
+        </w:rPr>
+        <w:t>, afin de garantir une bonne compréhension et lisibilité de l'avancement du projet par toutes les parties prenantes.</w:t>
       </w:r>
     </w:p>
     <w:p>
@@ -5769,7 +6315,7 @@
       <w:rPr>
         <w:noProof/>
       </w:rPr>
-      <w:t>15</w:t>
+      <w:t>6</w:t>
     </w:r>
     <w:r>
       <w:fldChar w:fldCharType="end"/>
@@ -6148,7 +6694,7 @@
                                 <w:sz w:val="24"/>
                                 <w:szCs w:val="24"/>
                               </w:rPr>
-                              <w:t>15</w:t>
+                              <w:t>6</w:t>
                             </w:r>
                             <w:r>
                               <w:rPr>
@@ -6247,7 +6793,7 @@
                           <w:sz w:val="24"/>
                           <w:szCs w:val="24"/>
                         </w:rPr>
-                        <w:t>15</w:t>
+                        <w:t>6</w:t>
                       </w:r>
                       <w:r>
                         <w:rPr>
@@ -24371,6 +24917,7 @@
     <w:rsid w:val="004D6E73"/>
     <w:rsid w:val="006B7137"/>
     <w:rsid w:val="0077721F"/>
+    <w:rsid w:val="009C5286"/>
     <w:rsid w:val="00AB34C5"/>
     <w:rsid w:val="00D3291D"/>
     <w:rsid w:val="00D76A07"/>
@@ -25272,7 +25819,7 @@
 </file>
 
 <file path=customXml/itemProps4.xml><?xml version="1.0" encoding="utf-8"?>
-<ds:datastoreItem xmlns:ds="http://schemas.openxmlformats.org/officeDocument/2006/customXml" ds:itemID="{87719FC2-EEE5-430A-99E6-A91DA6BB9B4C}">
+<ds:datastoreItem xmlns:ds="http://schemas.openxmlformats.org/officeDocument/2006/customXml" ds:itemID="{DD97F34F-6103-4B43-AC4A-A85EE2F68798}">
   <ds:schemaRefs>
     <ds:schemaRef ds:uri="http://schemas.openxmlformats.org/officeDocument/2006/bibliography"/>
   </ds:schemaRefs>
